--- a/投稿/面向高维数据的PCA-Hubness聚类方法4.docx
+++ b/投稿/面向高维数据的PCA-Hubness聚类方法4.docx
@@ -297,7 +297,39 @@
           <w:color w:val="000000" w:themeColor="text1"/>
           <w:lang w:eastAsia="zh-CN"/>
         </w:rPr>
-        <w:t>聚类方法用于解决高维数据的聚类问题。</w:t>
+        <w:t>聚类方法用于</w:t>
+      </w:r>
+      <w:ins w:id="1" w:author="Lang Dylan" w:date="2017-02-28T19:19:00Z">
+        <w:r>
+          <w:rPr>
+            <w:rFonts w:hint="eastAsia"/>
+            <w:highlight w:val="yellow"/>
+            <w:lang w:eastAsia="zh-CN"/>
+            <w:rPrChange w:id="2" w:author="Lang Dylan" w:date="2017-02-28T19:19:00Z">
+              <w:rPr>
+                <w:rFonts w:hint="eastAsia"/>
+                <w:lang w:eastAsia="zh-CN"/>
+              </w:rPr>
+            </w:rPrChange>
+          </w:rPr>
+          <w:t>提高</w:t>
+        </w:r>
+      </w:ins>
+      <w:del w:id="3" w:author="Lang Dylan" w:date="2017-02-28T19:18:00Z">
+        <w:r>
+          <w:rPr>
+            <w:color w:val="000000" w:themeColor="text1"/>
+            <w:lang w:eastAsia="zh-CN"/>
+          </w:rPr>
+          <w:delText>解决</w:delText>
+        </w:r>
+      </w:del>
+      <w:r>
+        <w:rPr>
+          <w:color w:val="000000" w:themeColor="text1"/>
+          <w:lang w:eastAsia="zh-CN"/>
+        </w:rPr>
+        <w:t>高维数据的聚类问题。</w:t>
       </w:r>
       <w:r>
         <w:rPr>
@@ -506,7 +538,14 @@
       <w:r>
         <w:rPr>
           <w:color w:val="000000" w:themeColor="text1"/>
-          <w:lang w:eastAsia="zh-CN"/>
+          <w:highlight w:val="yellow"/>
+          <w:lang w:eastAsia="zh-CN"/>
+          <w:rPrChange w:id="4" w:author="Lang Dylan" w:date="2017-02-28T19:21:00Z">
+            <w:rPr>
+              <w:color w:val="000000" w:themeColor="text1"/>
+              <w:lang w:eastAsia="zh-CN"/>
+            </w:rPr>
+          </w:rPrChange>
         </w:rPr>
         <w:t>60%</w:t>
       </w:r>
@@ -579,14 +618,28 @@
       <w:r>
         <w:rPr>
           <w:color w:val="000000" w:themeColor="text1"/>
-          <w:lang w:eastAsia="zh-CN"/>
+          <w:highlight w:val="yellow"/>
+          <w:lang w:eastAsia="zh-CN"/>
+          <w:rPrChange w:id="5" w:author="Lang Dylan" w:date="2017-02-28T19:25:00Z">
+            <w:rPr>
+              <w:color w:val="000000" w:themeColor="text1"/>
+              <w:lang w:eastAsia="zh-CN"/>
+            </w:rPr>
+          </w:rPrChange>
         </w:rPr>
         <w:t>Hub</w:t>
       </w:r>
       <w:r>
         <w:rPr>
           <w:color w:val="000000" w:themeColor="text1"/>
-          <w:lang w:eastAsia="zh-CN"/>
+          <w:highlight w:val="yellow"/>
+          <w:lang w:eastAsia="zh-CN"/>
+          <w:rPrChange w:id="6" w:author="Lang Dylan" w:date="2017-02-28T19:25:00Z">
+            <w:rPr>
+              <w:color w:val="000000" w:themeColor="text1"/>
+              <w:lang w:eastAsia="zh-CN"/>
+            </w:rPr>
+          </w:rPrChange>
         </w:rPr>
         <w:t>聚类；高维数据；</w:t>
       </w:r>
@@ -627,7 +680,14 @@
         <w:rPr>
           <w:color w:val="000000" w:themeColor="text1"/>
         </w:rPr>
-        <w:t>Ge Liang</w:t>
+        <w:t xml:space="preserve">Ge </w:t>
+      </w:r>
+      <w:proofErr w:type="spellStart"/>
+      <w:r>
+        <w:rPr>
+          <w:color w:val="000000" w:themeColor="text1"/>
+        </w:rPr>
+        <w:t>Liang</w:t>
       </w:r>
       <w:r>
         <w:rPr>
@@ -639,7 +699,21 @@
         <w:rPr>
           <w:color w:val="000000" w:themeColor="text1"/>
         </w:rPr>
-        <w:t>Lang Jiangtao</w:t>
+        <w:t>Lang</w:t>
+      </w:r>
+      <w:proofErr w:type="spellEnd"/>
+      <w:r>
+        <w:rPr>
+          <w:color w:val="000000" w:themeColor="text1"/>
+        </w:rPr>
+        <w:t xml:space="preserve"> </w:t>
+      </w:r>
+      <w:proofErr w:type="spellStart"/>
+      <w:r>
+        <w:rPr>
+          <w:color w:val="000000" w:themeColor="text1"/>
+        </w:rPr>
+        <w:t>Jiangtao</w:t>
       </w:r>
       <w:r>
         <w:rPr>
@@ -651,7 +725,21 @@
         <w:rPr>
           <w:color w:val="000000" w:themeColor="text1"/>
         </w:rPr>
-        <w:t>Tang Huang</w:t>
+        <w:t>Tang</w:t>
+      </w:r>
+      <w:proofErr w:type="spellEnd"/>
+      <w:r>
+        <w:rPr>
+          <w:color w:val="000000" w:themeColor="text1"/>
+        </w:rPr>
+        <w:t xml:space="preserve"> </w:t>
+      </w:r>
+      <w:proofErr w:type="spellStart"/>
+      <w:r>
+        <w:rPr>
+          <w:color w:val="000000" w:themeColor="text1"/>
+        </w:rPr>
+        <w:t>Huang</w:t>
       </w:r>
       <w:r>
         <w:rPr>
@@ -663,7 +751,21 @@
         <w:rPr>
           <w:color w:val="000000" w:themeColor="text1"/>
         </w:rPr>
-        <w:t>Tang Yun</w:t>
+        <w:t>Tang</w:t>
+      </w:r>
+      <w:proofErr w:type="spellEnd"/>
+      <w:r>
+        <w:rPr>
+          <w:color w:val="000000" w:themeColor="text1"/>
+        </w:rPr>
+        <w:t xml:space="preserve"> </w:t>
+      </w:r>
+      <w:proofErr w:type="spellStart"/>
+      <w:r>
+        <w:rPr>
+          <w:color w:val="000000" w:themeColor="text1"/>
+        </w:rPr>
+        <w:t>Yun</w:t>
       </w:r>
       <w:r>
         <w:rPr>
@@ -679,6 +781,7 @@
         </w:rPr>
         <w:t>eng</w:t>
       </w:r>
+      <w:proofErr w:type="spellEnd"/>
     </w:p>
     <w:p>
       <w:pPr>
@@ -967,8 +1070,8 @@
           <w:lang w:eastAsia="zh-CN"/>
         </w:rPr>
       </w:pPr>
-      <w:bookmarkStart w:id="1" w:name="header-c18"/>
-      <w:bookmarkEnd w:id="1"/>
+      <w:bookmarkStart w:id="7" w:name="header-c18"/>
+      <w:bookmarkEnd w:id="7"/>
       <w:r>
         <w:rPr>
           <w:color w:val="000000" w:themeColor="text1"/>
@@ -1096,7 +1199,15 @@
           <w:color w:val="000000" w:themeColor="text1"/>
           <w:lang w:eastAsia="zh-CN"/>
         </w:rPr>
-        <w:t>虽然基于</w:t>
+        <w:t>虽然</w:t>
+      </w:r>
+      <w:commentRangeStart w:id="8"/>
+      <w:r>
+        <w:rPr>
+          <w:color w:val="000000" w:themeColor="text1"/>
+          <w:lang w:eastAsia="zh-CN"/>
+        </w:rPr>
+        <w:t>基于</w:t>
       </w:r>
       <w:r>
         <w:rPr>
@@ -1112,6 +1223,13 @@
         </w:rPr>
         <w:t>的聚类算法</w:t>
       </w:r>
+      <w:commentRangeEnd w:id="8"/>
+      <w:r>
+        <w:rPr>
+          <w:rStyle w:val="af5"/>
+        </w:rPr>
+        <w:commentReference w:id="8"/>
+      </w:r>
       <w:r>
         <w:rPr>
           <w:color w:val="000000" w:themeColor="text1"/>
@@ -1247,7 +1365,28 @@
           <w:color w:val="000000" w:themeColor="text1"/>
           <w:lang w:eastAsia="zh-CN"/>
         </w:rPr>
-        <w:t>由以下两个因素引起的：空的空间现象（</w:t>
+        <w:t>由以下两个因素引起的：</w:t>
+      </w:r>
+      <w:r>
+        <w:rPr>
+          <w:color w:val="000000" w:themeColor="text1"/>
+          <w:highlight w:val="yellow"/>
+          <w:lang w:eastAsia="zh-CN"/>
+          <w:rPrChange w:id="9" w:author="Lang Dylan" w:date="2017-02-28T19:29:00Z">
+            <w:rPr>
+              <w:color w:val="000000" w:themeColor="text1"/>
+              <w:lang w:eastAsia="zh-CN"/>
+            </w:rPr>
+          </w:rPrChange>
+        </w:rPr>
+        <w:t>空的空间现象</w:t>
+      </w:r>
+      <w:r>
+        <w:rPr>
+          <w:color w:val="000000" w:themeColor="text1"/>
+          <w:lang w:eastAsia="zh-CN"/>
+        </w:rPr>
+        <w:t>（</w:t>
       </w:r>
       <w:r>
         <w:rPr>
@@ -1490,21 +1629,43 @@
         <w:rPr>
           <w:rFonts w:hint="eastAsia"/>
           <w:color w:val="000000" w:themeColor="text1"/>
-          <w:lang w:eastAsia="zh-CN"/>
+          <w:highlight w:val="yellow"/>
+          <w:lang w:eastAsia="zh-CN"/>
+          <w:rPrChange w:id="10" w:author="Lang Dylan" w:date="2017-02-28T19:30:00Z">
+            <w:rPr>
+              <w:rFonts w:hint="eastAsia"/>
+              <w:color w:val="000000" w:themeColor="text1"/>
+              <w:lang w:eastAsia="zh-CN"/>
+            </w:rPr>
+          </w:rPrChange>
         </w:rPr>
         <w:t>这</w:t>
       </w:r>
       <w:r>
         <w:rPr>
           <w:color w:val="000000" w:themeColor="text1"/>
-          <w:lang w:eastAsia="zh-CN"/>
+          <w:highlight w:val="yellow"/>
+          <w:lang w:eastAsia="zh-CN"/>
+          <w:rPrChange w:id="11" w:author="Lang Dylan" w:date="2017-02-28T19:30:00Z">
+            <w:rPr>
+              <w:color w:val="000000" w:themeColor="text1"/>
+              <w:lang w:eastAsia="zh-CN"/>
+            </w:rPr>
+          </w:rPrChange>
         </w:rPr>
         <w:t>称</w:t>
       </w:r>
       <w:r>
         <w:rPr>
           <w:color w:val="000000" w:themeColor="text1"/>
-          <w:lang w:eastAsia="zh-CN"/>
+          <w:highlight w:val="yellow"/>
+          <w:lang w:eastAsia="zh-CN"/>
+          <w:rPrChange w:id="12" w:author="Lang Dylan" w:date="2017-02-28T19:30:00Z">
+            <w:rPr>
+              <w:color w:val="000000" w:themeColor="text1"/>
+              <w:lang w:eastAsia="zh-CN"/>
+            </w:rPr>
+          </w:rPrChange>
         </w:rPr>
         <w:t>为</w:t>
       </w:r>
@@ -1534,16 +1695,38 @@
         <w:rPr>
           <w:rFonts w:hint="eastAsia"/>
           <w:color w:val="000000" w:themeColor="text1"/>
-          <w:lang w:eastAsia="zh-CN"/>
+          <w:highlight w:val="yellow"/>
+          <w:lang w:eastAsia="zh-CN"/>
+          <w:rPrChange w:id="13" w:author="Lang Dylan" w:date="2017-02-28T19:30:00Z">
+            <w:rPr>
+              <w:rFonts w:hint="eastAsia"/>
+              <w:color w:val="000000" w:themeColor="text1"/>
+              <w:lang w:eastAsia="zh-CN"/>
+            </w:rPr>
+          </w:rPrChange>
         </w:rPr>
         <w:t>这些点</w:t>
       </w:r>
       <w:r>
         <w:rPr>
           <w:color w:val="000000" w:themeColor="text1"/>
-          <w:lang w:eastAsia="zh-CN"/>
-        </w:rPr>
-        <w:t>称之为</w:t>
+          <w:highlight w:val="yellow"/>
+          <w:lang w:eastAsia="zh-CN"/>
+          <w:rPrChange w:id="14" w:author="Lang Dylan" w:date="2017-02-28T19:30:00Z">
+            <w:rPr>
+              <w:color w:val="000000" w:themeColor="text1"/>
+              <w:lang w:eastAsia="zh-CN"/>
+            </w:rPr>
+          </w:rPrChange>
+        </w:rPr>
+        <w:t>称之</w:t>
+      </w:r>
+      <w:r>
+        <w:rPr>
+          <w:color w:val="000000" w:themeColor="text1"/>
+          <w:lang w:eastAsia="zh-CN"/>
+        </w:rPr>
+        <w:t>为</w:t>
       </w:r>
       <w:r>
         <w:rPr>
@@ -1720,8 +1903,8 @@
           <w:color w:val="000000" w:themeColor="text1"/>
         </w:rPr>
       </w:pPr>
-      <w:bookmarkStart w:id="2" w:name="header-c23"/>
-      <w:bookmarkEnd w:id="2"/>
+      <w:bookmarkStart w:id="15" w:name="header-c23"/>
+      <w:bookmarkEnd w:id="15"/>
       <w:r>
         <w:rPr>
           <w:color w:val="000000" w:themeColor="text1"/>
@@ -1756,30 +1939,56 @@
         </w:rPr>
         <w:t xml:space="preserve"> </w:t>
       </w:r>
+      <w:proofErr w:type="spellStart"/>
       <w:r>
         <w:rPr>
           <w:color w:val="000000" w:themeColor="text1"/>
         </w:rPr>
         <w:t>近年来在涉及声音和图像数据的若干应用领域中观察到</w:t>
       </w:r>
+      <w:proofErr w:type="spellEnd"/>
       <w:r>
         <w:rPr>
           <w:color w:val="000000" w:themeColor="text1"/>
         </w:rPr>
         <w:t xml:space="preserve"> hubness </w:t>
       </w:r>
-      <w:r>
-        <w:rPr>
-          <w:color w:val="000000" w:themeColor="text1"/>
-        </w:rPr>
-        <w:t>现象（</w:t>
-      </w:r>
-      <w:r>
-        <w:rPr>
-          <w:color w:val="000000" w:themeColor="text1"/>
-        </w:rPr>
-        <w:t>Aucouturier and Pachet</w:t>
-      </w:r>
+      <w:proofErr w:type="spellStart"/>
+      <w:r>
+        <w:rPr>
+          <w:color w:val="000000" w:themeColor="text1"/>
+        </w:rPr>
+        <w:t>现象</w:t>
+      </w:r>
+      <w:proofErr w:type="spellEnd"/>
+      <w:r>
+        <w:rPr>
+          <w:color w:val="000000" w:themeColor="text1"/>
+        </w:rPr>
+        <w:t>（</w:t>
+      </w:r>
+      <w:proofErr w:type="spellStart"/>
+      <w:r>
+        <w:rPr>
+          <w:color w:val="000000" w:themeColor="text1"/>
+        </w:rPr>
+        <w:t>Aucouturier</w:t>
+      </w:r>
+      <w:proofErr w:type="spellEnd"/>
+      <w:r>
+        <w:rPr>
+          <w:color w:val="000000" w:themeColor="text1"/>
+        </w:rPr>
+        <w:t xml:space="preserve"> and </w:t>
+      </w:r>
+      <w:proofErr w:type="spellStart"/>
+      <w:r>
+        <w:rPr>
+          <w:color w:val="000000" w:themeColor="text1"/>
+        </w:rPr>
+        <w:t>Pachet</w:t>
+      </w:r>
+      <w:proofErr w:type="spellEnd"/>
       <w:r>
         <w:rPr>
           <w:color w:val="000000" w:themeColor="text1"/>
@@ -1853,6 +2062,7 @@
         </w:rPr>
         <w:t xml:space="preserve"> </w:t>
       </w:r>
+      <w:proofErr w:type="spellStart"/>
       <w:r>
         <w:rPr>
           <w:color w:val="000000" w:themeColor="text1"/>
@@ -1863,8 +2073,16 @@
         <w:rPr>
           <w:color w:val="000000" w:themeColor="text1"/>
         </w:rPr>
-        <w:t xml:space="preserve">Jebara </w:t>
-      </w:r>
+        <w:t>Jebara</w:t>
+      </w:r>
+      <w:proofErr w:type="spellEnd"/>
+      <w:r>
+        <w:rPr>
+          <w:color w:val="000000" w:themeColor="text1"/>
+        </w:rPr>
+        <w:t xml:space="preserve"> </w:t>
+      </w:r>
+      <w:proofErr w:type="spellStart"/>
       <w:r>
         <w:rPr>
           <w:color w:val="000000" w:themeColor="text1"/>
@@ -1875,20 +2093,50 @@
         <w:rPr>
           <w:color w:val="000000" w:themeColor="text1"/>
         </w:rPr>
-        <w:t xml:space="preserve">hubness </w:t>
-      </w:r>
-      <w:r>
-        <w:rPr>
-          <w:color w:val="000000" w:themeColor="text1"/>
-        </w:rPr>
-        <w:t>现象（</w:t>
-      </w:r>
-      <w:r>
-        <w:rPr>
-          <w:color w:val="000000" w:themeColor="text1"/>
-        </w:rPr>
-        <w:t>Tony Jebara et al 2009</w:t>
-      </w:r>
+        <w:t>hubness</w:t>
+      </w:r>
+      <w:proofErr w:type="spellEnd"/>
+      <w:r>
+        <w:rPr>
+          <w:color w:val="000000" w:themeColor="text1"/>
+        </w:rPr>
+        <w:t xml:space="preserve"> </w:t>
+      </w:r>
+      <w:proofErr w:type="spellStart"/>
+      <w:r>
+        <w:rPr>
+          <w:color w:val="000000" w:themeColor="text1"/>
+        </w:rPr>
+        <w:t>现象</w:t>
+      </w:r>
+      <w:proofErr w:type="spellEnd"/>
+      <w:r>
+        <w:rPr>
+          <w:color w:val="000000" w:themeColor="text1"/>
+        </w:rPr>
+        <w:t>（</w:t>
+      </w:r>
+      <w:r>
+        <w:rPr>
+          <w:color w:val="000000" w:themeColor="text1"/>
+        </w:rPr>
+        <w:t xml:space="preserve">Tony </w:t>
+      </w:r>
+      <w:proofErr w:type="spellStart"/>
+      <w:r>
+        <w:rPr>
+          <w:color w:val="000000" w:themeColor="text1"/>
+        </w:rPr>
+        <w:t>Jebara</w:t>
+      </w:r>
+      <w:proofErr w:type="spellEnd"/>
+      <w:r>
+        <w:rPr>
+          <w:color w:val="000000" w:themeColor="text1"/>
+        </w:rPr>
+        <w:t xml:space="preserve"> et al 2009</w:t>
+      </w:r>
+      <w:proofErr w:type="gramStart"/>
       <w:r>
         <w:rPr>
           <w:color w:val="000000" w:themeColor="text1"/>
@@ -1899,7 +2147,14 @@
         <w:rPr>
           <w:color w:val="000000" w:themeColor="text1"/>
         </w:rPr>
-        <w:t>[3</w:t>
+        <w:t>[</w:t>
+      </w:r>
+      <w:proofErr w:type="gramEnd"/>
+      <w:r>
+        <w:rPr>
+          <w:color w:val="000000" w:themeColor="text1"/>
+        </w:rPr>
+        <w:t>3</w:t>
       </w:r>
       <w:r>
         <w:rPr>
@@ -1920,36 +2175,42 @@
         </w:rPr>
         <w:t xml:space="preserve">Amina M </w:t>
       </w:r>
+      <w:proofErr w:type="spellStart"/>
       <w:r>
         <w:rPr>
           <w:color w:val="000000" w:themeColor="text1"/>
         </w:rPr>
         <w:t>等人通过将</w:t>
       </w:r>
+      <w:proofErr w:type="spellEnd"/>
       <w:r>
         <w:rPr>
           <w:color w:val="000000" w:themeColor="text1"/>
         </w:rPr>
         <w:t xml:space="preserve"> hub </w:t>
       </w:r>
+      <w:proofErr w:type="spellStart"/>
       <w:r>
         <w:rPr>
           <w:color w:val="000000" w:themeColor="text1"/>
         </w:rPr>
         <w:t>引入到</w:t>
       </w:r>
+      <w:proofErr w:type="spellEnd"/>
       <w:r>
         <w:rPr>
           <w:color w:val="000000" w:themeColor="text1"/>
         </w:rPr>
         <w:t xml:space="preserve"> k-means </w:t>
       </w:r>
+      <w:proofErr w:type="spellStart"/>
       <w:r>
         <w:rPr>
           <w:color w:val="000000" w:themeColor="text1"/>
         </w:rPr>
         <w:t>算法中从而形成了基于</w:t>
       </w:r>
+      <w:proofErr w:type="spellEnd"/>
       <w:r>
         <w:rPr>
           <w:color w:val="000000" w:themeColor="text1"/>
@@ -1962,6 +2223,7 @@
         </w:rPr>
         <w:t xml:space="preserve"> </w:t>
       </w:r>
+      <w:proofErr w:type="spellStart"/>
       <w:r>
         <w:rPr>
           <w:color w:val="000000" w:themeColor="text1"/>
@@ -1978,7 +2240,14 @@
         <w:rPr>
           <w:color w:val="000000" w:themeColor="text1"/>
         </w:rPr>
-        <w:t>算法（</w:t>
+        <w:t>算法</w:t>
+      </w:r>
+      <w:proofErr w:type="spellEnd"/>
+      <w:r>
+        <w:rPr>
+          <w:color w:val="000000" w:themeColor="text1"/>
+        </w:rPr>
+        <w:t>（</w:t>
       </w:r>
       <w:r>
         <w:rPr>
@@ -2148,7 +2417,14 @@
       <w:r>
         <w:rPr>
           <w:color w:val="000000" w:themeColor="text1"/>
-          <w:lang w:eastAsia="zh-CN"/>
+          <w:highlight w:val="yellow"/>
+          <w:lang w:eastAsia="zh-CN"/>
+          <w:rPrChange w:id="16" w:author="Lang Dylan" w:date="2017-02-28T19:35:00Z">
+            <w:rPr>
+              <w:color w:val="000000" w:themeColor="text1"/>
+              <w:lang w:eastAsia="zh-CN"/>
+            </w:rPr>
+          </w:rPrChange>
         </w:rPr>
         <w:t>因此，</w:t>
       </w:r>
@@ -2156,14 +2432,29 @@
         <w:rPr>
           <w:rFonts w:hint="eastAsia"/>
           <w:color w:val="000000" w:themeColor="text1"/>
-          <w:lang w:eastAsia="zh-CN"/>
+          <w:highlight w:val="yellow"/>
+          <w:lang w:eastAsia="zh-CN"/>
+          <w:rPrChange w:id="17" w:author="Lang Dylan" w:date="2017-02-28T19:35:00Z">
+            <w:rPr>
+              <w:rFonts w:hint="eastAsia"/>
+              <w:color w:val="000000" w:themeColor="text1"/>
+              <w:lang w:eastAsia="zh-CN"/>
+            </w:rPr>
+          </w:rPrChange>
         </w:rPr>
         <w:t>为了</w:t>
       </w:r>
       <w:r>
         <w:rPr>
           <w:color w:val="000000" w:themeColor="text1"/>
-          <w:lang w:eastAsia="zh-CN"/>
+          <w:highlight w:val="yellow"/>
+          <w:lang w:eastAsia="zh-CN"/>
+          <w:rPrChange w:id="18" w:author="Lang Dylan" w:date="2017-02-28T19:35:00Z">
+            <w:rPr>
+              <w:color w:val="000000" w:themeColor="text1"/>
+              <w:lang w:eastAsia="zh-CN"/>
+            </w:rPr>
+          </w:rPrChange>
         </w:rPr>
         <w:t>解决上述问题，</w:t>
       </w:r>
@@ -2171,42 +2462,85 @@
         <w:rPr>
           <w:rFonts w:hint="eastAsia"/>
           <w:color w:val="000000" w:themeColor="text1"/>
-          <w:lang w:eastAsia="zh-CN"/>
+          <w:highlight w:val="yellow"/>
+          <w:lang w:eastAsia="zh-CN"/>
+          <w:rPrChange w:id="19" w:author="Lang Dylan" w:date="2017-02-28T19:35:00Z">
+            <w:rPr>
+              <w:rFonts w:hint="eastAsia"/>
+              <w:color w:val="000000" w:themeColor="text1"/>
+              <w:lang w:eastAsia="zh-CN"/>
+            </w:rPr>
+          </w:rPrChange>
         </w:rPr>
         <w:t>本文</w:t>
       </w:r>
       <w:r>
         <w:rPr>
           <w:color w:val="000000" w:themeColor="text1"/>
-          <w:lang w:eastAsia="zh-CN"/>
+          <w:highlight w:val="yellow"/>
+          <w:lang w:eastAsia="zh-CN"/>
+          <w:rPrChange w:id="20" w:author="Lang Dylan" w:date="2017-02-28T19:35:00Z">
+            <w:rPr>
+              <w:color w:val="000000" w:themeColor="text1"/>
+              <w:lang w:eastAsia="zh-CN"/>
+            </w:rPr>
+          </w:rPrChange>
         </w:rPr>
         <w:t>引入了</w:t>
       </w:r>
       <w:r>
         <w:rPr>
           <w:color w:val="000000" w:themeColor="text1"/>
-          <w:lang w:eastAsia="zh-CN"/>
+          <w:highlight w:val="yellow"/>
+          <w:lang w:eastAsia="zh-CN"/>
+          <w:rPrChange w:id="21" w:author="Lang Dylan" w:date="2017-02-28T19:35:00Z">
+            <w:rPr>
+              <w:color w:val="000000" w:themeColor="text1"/>
+              <w:lang w:eastAsia="zh-CN"/>
+            </w:rPr>
+          </w:rPrChange>
         </w:rPr>
         <w:t xml:space="preserve"> hubness</w:t>
       </w:r>
       <w:r>
         <w:rPr>
           <w:color w:val="000000" w:themeColor="text1"/>
-          <w:lang w:eastAsia="zh-CN"/>
+          <w:highlight w:val="yellow"/>
+          <w:lang w:eastAsia="zh-CN"/>
+          <w:rPrChange w:id="22" w:author="Lang Dylan" w:date="2017-02-28T19:35:00Z">
+            <w:rPr>
+              <w:color w:val="000000" w:themeColor="text1"/>
+              <w:lang w:eastAsia="zh-CN"/>
+            </w:rPr>
+          </w:rPrChange>
         </w:rPr>
         <w:t xml:space="preserve"> </w:t>
       </w:r>
       <w:r>
         <w:rPr>
           <w:color w:val="000000" w:themeColor="text1"/>
-          <w:lang w:eastAsia="zh-CN"/>
+          <w:highlight w:val="yellow"/>
+          <w:lang w:eastAsia="zh-CN"/>
+          <w:rPrChange w:id="23" w:author="Lang Dylan" w:date="2017-02-28T19:35:00Z">
+            <w:rPr>
+              <w:color w:val="000000" w:themeColor="text1"/>
+              <w:lang w:eastAsia="zh-CN"/>
+            </w:rPr>
+          </w:rPrChange>
         </w:rPr>
         <w:t>这一</w:t>
       </w:r>
       <w:r>
         <w:rPr>
           <w:color w:val="000000" w:themeColor="text1"/>
-          <w:lang w:eastAsia="zh-CN"/>
+          <w:highlight w:val="yellow"/>
+          <w:lang w:eastAsia="zh-CN"/>
+          <w:rPrChange w:id="24" w:author="Lang Dylan" w:date="2017-02-28T19:35:00Z">
+            <w:rPr>
+              <w:color w:val="000000" w:themeColor="text1"/>
+              <w:lang w:eastAsia="zh-CN"/>
+            </w:rPr>
+          </w:rPrChange>
         </w:rPr>
         <w:t>新的概念。</w:t>
       </w:r>
@@ -2227,8 +2561,8 @@
           <w:lang w:eastAsia="zh-CN"/>
         </w:rPr>
       </w:pPr>
-      <w:bookmarkStart w:id="3" w:name="header-c28"/>
-      <w:bookmarkEnd w:id="3"/>
+      <w:bookmarkStart w:id="25" w:name="header-c28"/>
+      <w:bookmarkEnd w:id="25"/>
       <w:r>
         <w:rPr>
           <w:lang w:eastAsia="zh-CN"/>
@@ -2897,12 +3231,14 @@
           <w:lang w:eastAsia="zh-CN"/>
         </w:rPr>
       </w:pPr>
+      <w:proofErr w:type="spellStart"/>
       <w:r>
         <w:rPr>
           <w:color w:val="000000" w:themeColor="text1"/>
         </w:rPr>
         <w:t>在此基础之上，定义</w:t>
       </w:r>
+      <w:proofErr w:type="spellEnd"/>
       <w:r>
         <w:rPr>
           <w:color w:val="000000" w:themeColor="text1"/>
@@ -3062,12 +3398,14 @@
         </w:rPr>
         <w:t xml:space="preserve"> </w:t>
       </w:r>
+      <w:proofErr w:type="spellStart"/>
       <w:r>
         <w:rPr>
           <w:color w:val="000000" w:themeColor="text1"/>
         </w:rPr>
         <w:t>表示为在</w:t>
       </w:r>
+      <w:proofErr w:type="spellEnd"/>
       <w:r>
         <w:rPr>
           <w:color w:val="000000" w:themeColor="text1"/>
@@ -3110,11 +3448,19 @@
         </w:rPr>
         <w:t xml:space="preserve"> </w:t>
       </w:r>
-      <w:r>
-        <w:rPr>
-          <w:color w:val="000000" w:themeColor="text1"/>
-        </w:rPr>
-        <w:t>空间中，</w:t>
+      <w:proofErr w:type="spellStart"/>
+      <w:r>
+        <w:rPr>
+          <w:color w:val="000000" w:themeColor="text1"/>
+        </w:rPr>
+        <w:t>空间中</w:t>
+      </w:r>
+      <w:proofErr w:type="spellEnd"/>
+      <w:r>
+        <w:rPr>
+          <w:color w:val="000000" w:themeColor="text1"/>
+        </w:rPr>
+        <w:t>，</w:t>
       </w:r>
       <m:oMath>
         <m:r>
@@ -3131,18 +3477,21 @@
         </w:rPr>
         <w:t xml:space="preserve"> </w:t>
       </w:r>
+      <w:proofErr w:type="spellStart"/>
       <w:r>
         <w:rPr>
           <w:color w:val="000000" w:themeColor="text1"/>
         </w:rPr>
         <w:t>出现在其它</w:t>
       </w:r>
+      <w:proofErr w:type="spellEnd"/>
       <w:r>
         <w:rPr>
           <w:color w:val="000000" w:themeColor="text1"/>
         </w:rPr>
         <w:t xml:space="preserve"> k </w:t>
       </w:r>
+      <w:proofErr w:type="spellStart"/>
       <w:r>
         <w:rPr>
           <w:rFonts w:hint="eastAsia"/>
@@ -3156,6 +3505,7 @@
         </w:rPr>
         <w:t>列表中的次数，也记为</w:t>
       </w:r>
+      <w:proofErr w:type="spellEnd"/>
       <w:r>
         <w:rPr>
           <w:color w:val="000000" w:themeColor="text1"/>
@@ -4028,8 +4378,8 @@
           <w:lang w:eastAsia="zh-CN"/>
         </w:rPr>
       </w:pPr>
-      <w:bookmarkStart w:id="4" w:name="header-c41"/>
-      <w:bookmarkEnd w:id="4"/>
+      <w:bookmarkStart w:id="26" w:name="header-c41"/>
+      <w:bookmarkEnd w:id="26"/>
       <w:r>
         <w:rPr>
           <w:lang w:eastAsia="zh-CN"/>
@@ -4665,8 +5015,8 @@
           <w:color w:val="000000" w:themeColor="text1"/>
         </w:rPr>
       </w:pPr>
-      <w:bookmarkStart w:id="5" w:name="header-c44"/>
-      <w:bookmarkEnd w:id="5"/>
+      <w:bookmarkStart w:id="27" w:name="header-c44"/>
+      <w:bookmarkEnd w:id="27"/>
       <w:r>
         <w:rPr>
           <w:color w:val="000000" w:themeColor="text1"/>
@@ -4677,7 +5027,14 @@
         <w:rPr>
           <w:color w:val="000000" w:themeColor="text1"/>
         </w:rPr>
-        <w:t xml:space="preserve"> PCA-Hubness</w:t>
+        <w:t xml:space="preserve"> PCA-</w:t>
+      </w:r>
+      <w:proofErr w:type="spellStart"/>
+      <w:r>
+        <w:rPr>
+          <w:color w:val="000000" w:themeColor="text1"/>
+        </w:rPr>
+        <w:t>Hubness</w:t>
       </w:r>
       <w:r>
         <w:rPr>
@@ -4698,6 +5055,7 @@
         </w:rPr>
         <w:t>算法</w:t>
       </w:r>
+      <w:proofErr w:type="spellEnd"/>
     </w:p>
     <w:p>
       <w:pPr>
@@ -4736,12 +5094,21 @@
         <w:tab/>
         <w:t>PCA-Hubness</w:t>
       </w:r>
-      <w:r>
-        <w:rPr>
-          <w:color w:val="000000" w:themeColor="text1"/>
-          <w:lang w:eastAsia="zh-CN"/>
-        </w:rPr>
-        <w:t>的聚类算法的整体流程图如下所示：</w:t>
+      <w:del w:id="28" w:author="Lang Dylan" w:date="2017-02-28T19:37:00Z">
+        <w:r>
+          <w:rPr>
+            <w:color w:val="000000" w:themeColor="text1"/>
+            <w:lang w:eastAsia="zh-CN"/>
+          </w:rPr>
+          <w:delText>的</w:delText>
+        </w:r>
+      </w:del>
+      <w:r>
+        <w:rPr>
+          <w:color w:val="000000" w:themeColor="text1"/>
+          <w:lang w:eastAsia="zh-CN"/>
+        </w:rPr>
+        <w:t>聚类算法的整体流程图如下所示：</w:t>
       </w:r>
     </w:p>
     <w:p>
@@ -4767,7 +5134,7 @@
             <wp:cNvGraphicFramePr/>
             <a:graphic xmlns:a="http://schemas.openxmlformats.org/drawingml/2006/main">
               <a:graphicData uri="http://schemas.openxmlformats.org/drawingml/2006/diagram">
-                <dgm:relIds xmlns:dgm="http://schemas.openxmlformats.org/drawingml/2006/diagram" xmlns:r="http://schemas.openxmlformats.org/officeDocument/2006/relationships" r:dm="rId7" r:lo="rId8" r:qs="rId9" r:cs="rId10"/>
+                <dgm:relIds xmlns:dgm="http://schemas.openxmlformats.org/drawingml/2006/diagram" xmlns:r="http://schemas.openxmlformats.org/officeDocument/2006/relationships" r:dm="rId9" r:lo="rId10" r:qs="rId11" r:cs="rId12"/>
               </a:graphicData>
             </a:graphic>
           </wp:inline>
@@ -4796,29 +5163,45 @@
         <w:rPr>
           <w:rFonts w:ascii="宋体" w:hAnsi="宋体" w:cs="宋体"/>
           <w:color w:val="000000" w:themeColor="text1"/>
-          <w:lang w:eastAsia="zh-CN"/>
+          <w:highlight w:val="yellow"/>
+          <w:lang w:eastAsia="zh-CN"/>
+          <w:rPrChange w:id="29" w:author="Lang Dylan" w:date="2017-02-28T19:38:00Z">
+            <w:rPr>
+              <w:rFonts w:ascii="宋体" w:hAnsi="宋体" w:cs="宋体"/>
+              <w:color w:val="000000" w:themeColor="text1"/>
+              <w:lang w:eastAsia="zh-CN"/>
+            </w:rPr>
+          </w:rPrChange>
         </w:rPr>
         <w:t>PCA-Hubness</w:t>
       </w:r>
       <w:r>
         <w:rPr>
           <w:color w:val="000000" w:themeColor="text1"/>
-          <w:lang w:eastAsia="zh-CN"/>
-        </w:rPr>
-        <w:t>算法</w:t>
-      </w:r>
-      <w:r>
-        <w:rPr>
-          <w:color w:val="000000" w:themeColor="text1"/>
-          <w:lang w:eastAsia="zh-CN"/>
-        </w:rPr>
-        <w:t>流程</w:t>
+          <w:highlight w:val="yellow"/>
+          <w:lang w:eastAsia="zh-CN"/>
+          <w:rPrChange w:id="30" w:author="Lang Dylan" w:date="2017-02-28T19:38:00Z">
+            <w:rPr>
+              <w:color w:val="000000" w:themeColor="text1"/>
+              <w:lang w:eastAsia="zh-CN"/>
+            </w:rPr>
+          </w:rPrChange>
+        </w:rPr>
+        <w:t>算法流程</w:t>
       </w:r>
       <w:r>
         <w:rPr>
           <w:rFonts w:ascii="宋体" w:hAnsi="宋体" w:cs="宋体"/>
           <w:color w:val="000000" w:themeColor="text1"/>
-          <w:lang w:eastAsia="zh-CN"/>
+          <w:highlight w:val="yellow"/>
+          <w:lang w:eastAsia="zh-CN"/>
+          <w:rPrChange w:id="31" w:author="Lang Dylan" w:date="2017-02-28T19:38:00Z">
+            <w:rPr>
+              <w:rFonts w:ascii="宋体" w:hAnsi="宋体" w:cs="宋体"/>
+              <w:color w:val="000000" w:themeColor="text1"/>
+              <w:lang w:eastAsia="zh-CN"/>
+            </w:rPr>
+          </w:rPrChange>
         </w:rPr>
         <w:t>图</w:t>
       </w:r>
@@ -4865,10 +5248,91 @@
           <w:color w:val="000000" w:themeColor="text1"/>
           <w:lang w:eastAsia="zh-CN"/>
         </w:rPr>
-        <w:t>数据</w:t>
-      </w:r>
-      <w:r>
-        <w:rPr>
+        <w:t>数据的</w:t>
+      </w:r>
+      <w:r>
+        <w:rPr>
+          <w:color w:val="000000" w:themeColor="text1"/>
+          <w:lang w:eastAsia="zh-CN"/>
+        </w:rPr>
+        <w:t>每一维</w:t>
+      </w:r>
+      <w:r>
+        <w:rPr>
+          <w:color w:val="000000" w:themeColor="text1"/>
+          <w:lang w:eastAsia="zh-CN"/>
+        </w:rPr>
+        <w:t>进行</w:t>
+      </w:r>
+      <w:r>
+        <w:rPr>
+          <w:color w:val="000000" w:themeColor="text1"/>
+          <w:lang w:eastAsia="zh-CN"/>
+        </w:rPr>
+        <w:t>归一化</w:t>
+      </w:r>
+      <w:r>
+        <w:rPr>
+          <w:color w:val="000000" w:themeColor="text1"/>
+          <w:lang w:eastAsia="zh-CN"/>
+        </w:rPr>
+        <w:t>；</w:t>
+      </w:r>
+      <w:r>
+        <w:rPr>
+          <w:rFonts w:hint="eastAsia"/>
+          <w:color w:val="000000" w:themeColor="text1"/>
+          <w:lang w:eastAsia="zh-CN"/>
+        </w:rPr>
+        <w:t>其次</w:t>
+      </w:r>
+      <w:r>
+        <w:rPr>
+          <w:color w:val="000000" w:themeColor="text1"/>
+          <w:lang w:eastAsia="zh-CN"/>
+        </w:rPr>
+        <w:t>，</w:t>
+      </w:r>
+      <w:r>
+        <w:rPr>
+          <w:rFonts w:hint="eastAsia"/>
+          <w:color w:val="000000" w:themeColor="text1"/>
+          <w:lang w:eastAsia="zh-CN"/>
+        </w:rPr>
+        <w:t>构建</w:t>
+      </w:r>
+      <w:r>
+        <w:rPr>
+          <w:color w:val="000000" w:themeColor="text1"/>
+          <w:lang w:eastAsia="zh-CN"/>
+        </w:rPr>
+        <w:t xml:space="preserve">KNN </w:t>
+      </w:r>
+      <w:r>
+        <w:rPr>
+          <w:color w:val="000000" w:themeColor="text1"/>
+          <w:lang w:eastAsia="zh-CN"/>
+        </w:rPr>
+        <w:t>邻域矩阵，</w:t>
+      </w:r>
+      <w:r>
+        <w:rPr>
+          <w:rFonts w:hint="eastAsia"/>
+          <w:color w:val="000000" w:themeColor="text1"/>
+          <w:lang w:eastAsia="zh-CN"/>
+        </w:rPr>
+        <w:t>计算</w:t>
+      </w:r>
+      <w:r>
+        <w:rPr>
+          <w:color w:val="000000" w:themeColor="text1"/>
+          <w:lang w:eastAsia="zh-CN"/>
+        </w:rPr>
+        <w:t>每个点</w:t>
+      </w:r>
+      <w:r>
+        <w:rPr>
+          <w:rFonts w:hint="eastAsia"/>
           <w:color w:val="000000" w:themeColor="text1"/>
           <w:lang w:eastAsia="zh-CN"/>
         </w:rPr>
@@ -4879,21 +5343,7 @@
           <w:color w:val="000000" w:themeColor="text1"/>
           <w:lang w:eastAsia="zh-CN"/>
         </w:rPr>
-        <w:t>每一维</w:t>
-      </w:r>
-      <w:r>
-        <w:rPr>
-          <w:color w:val="000000" w:themeColor="text1"/>
-          <w:lang w:eastAsia="zh-CN"/>
-        </w:rPr>
-        <w:t>进行归一化</w:t>
-      </w:r>
-      <w:r>
-        <w:rPr>
-          <w:color w:val="000000" w:themeColor="text1"/>
-          <w:lang w:eastAsia="zh-CN"/>
-        </w:rPr>
-        <w:t>；</w:t>
+        <w:t>逆近邻</w:t>
       </w:r>
       <w:r>
         <w:rPr>
@@ -4901,14 +5351,14 @@
           <w:color w:val="000000" w:themeColor="text1"/>
           <w:lang w:eastAsia="zh-CN"/>
         </w:rPr>
-        <w:t>其次</w:t>
-      </w:r>
-      <w:r>
-        <w:rPr>
-          <w:color w:val="000000" w:themeColor="text1"/>
-          <w:lang w:eastAsia="zh-CN"/>
-        </w:rPr>
-        <w:t>，</w:t>
+        <w:t>数</w:t>
+      </w:r>
+      <w:r>
+        <w:rPr>
+          <w:color w:val="000000" w:themeColor="text1"/>
+          <w:lang w:eastAsia="zh-CN"/>
+        </w:rPr>
+        <w:t>。</w:t>
       </w:r>
       <w:r>
         <w:rPr>
@@ -4916,21 +5366,28 @@
           <w:color w:val="000000" w:themeColor="text1"/>
           <w:lang w:eastAsia="zh-CN"/>
         </w:rPr>
-        <w:t>构建</w:t>
-      </w:r>
-      <w:r>
-        <w:rPr>
-          <w:color w:val="000000" w:themeColor="text1"/>
-          <w:lang w:eastAsia="zh-CN"/>
-        </w:rPr>
-        <w:t xml:space="preserve">KNN </w:t>
-      </w:r>
-      <w:r>
-        <w:rPr>
-          <w:color w:val="000000" w:themeColor="text1"/>
-          <w:lang w:eastAsia="zh-CN"/>
-        </w:rPr>
-        <w:t>邻域矩阵，</w:t>
+        <w:t>然后</w:t>
+      </w:r>
+      <w:r>
+        <w:rPr>
+          <w:color w:val="000000" w:themeColor="text1"/>
+          <w:lang w:eastAsia="zh-CN"/>
+        </w:rPr>
+        <w:t>，用</w:t>
+      </w:r>
+      <w:r>
+        <w:rPr>
+          <w:color w:val="000000" w:themeColor="text1"/>
+          <w:lang w:eastAsia="zh-CN"/>
+        </w:rPr>
+        <w:t xml:space="preserve"> PCA </w:t>
+      </w:r>
+      <w:r>
+        <w:rPr>
+          <w:color w:val="000000" w:themeColor="text1"/>
+          <w:lang w:eastAsia="zh-CN"/>
+        </w:rPr>
+        <w:t>进行降维，</w:t>
       </w:r>
       <w:r>
         <w:rPr>
@@ -4938,14 +5395,14 @@
           <w:color w:val="000000" w:themeColor="text1"/>
           <w:lang w:eastAsia="zh-CN"/>
         </w:rPr>
-        <w:t>计算</w:t>
-      </w:r>
-      <w:r>
-        <w:rPr>
-          <w:color w:val="000000" w:themeColor="text1"/>
-          <w:lang w:eastAsia="zh-CN"/>
-        </w:rPr>
-        <w:t>每个点</w:t>
+        <w:t>在</w:t>
+      </w:r>
+      <w:r>
+        <w:rPr>
+          <w:color w:val="000000" w:themeColor="text1"/>
+          <w:lang w:eastAsia="zh-CN"/>
+        </w:rPr>
+        <w:t>降维的过程中通过偏度的变化率来控制降维的程度，</w:t>
       </w:r>
       <w:r>
         <w:rPr>
@@ -4953,14 +5410,14 @@
           <w:color w:val="000000" w:themeColor="text1"/>
           <w:lang w:eastAsia="zh-CN"/>
         </w:rPr>
-        <w:t>的</w:t>
-      </w:r>
-      <w:r>
-        <w:rPr>
-          <w:color w:val="000000" w:themeColor="text1"/>
-          <w:lang w:eastAsia="zh-CN"/>
-        </w:rPr>
-        <w:t>逆近邻</w:t>
+        <w:t>以防</w:t>
+      </w:r>
+      <w:r>
+        <w:rPr>
+          <w:color w:val="000000" w:themeColor="text1"/>
+          <w:lang w:eastAsia="zh-CN"/>
+        </w:rPr>
+        <w:t>损失过多重要的有价值信息。最后，</w:t>
       </w:r>
       <w:r>
         <w:rPr>
@@ -4968,50 +5425,6 @@
           <w:color w:val="000000" w:themeColor="text1"/>
           <w:lang w:eastAsia="zh-CN"/>
         </w:rPr>
-        <w:t>数</w:t>
-      </w:r>
-      <w:r>
-        <w:rPr>
-          <w:color w:val="000000" w:themeColor="text1"/>
-          <w:lang w:eastAsia="zh-CN"/>
-        </w:rPr>
-        <w:t>。</w:t>
-      </w:r>
-      <w:r>
-        <w:rPr>
-          <w:rFonts w:hint="eastAsia"/>
-          <w:color w:val="000000" w:themeColor="text1"/>
-          <w:lang w:eastAsia="zh-CN"/>
-        </w:rPr>
-        <w:t>然后</w:t>
-      </w:r>
-      <w:r>
-        <w:rPr>
-          <w:color w:val="000000" w:themeColor="text1"/>
-          <w:lang w:eastAsia="zh-CN"/>
-        </w:rPr>
-        <w:t>，用</w:t>
-      </w:r>
-      <w:r>
-        <w:rPr>
-          <w:color w:val="000000" w:themeColor="text1"/>
-          <w:lang w:eastAsia="zh-CN"/>
-        </w:rPr>
-        <w:t xml:space="preserve"> PCA </w:t>
-      </w:r>
-      <w:r>
-        <w:rPr>
-          <w:color w:val="000000" w:themeColor="text1"/>
-          <w:lang w:eastAsia="zh-CN"/>
-        </w:rPr>
-        <w:t>进行降维，</w:t>
-      </w:r>
-      <w:r>
-        <w:rPr>
-          <w:rFonts w:hint="eastAsia"/>
-          <w:color w:val="000000" w:themeColor="text1"/>
-          <w:lang w:eastAsia="zh-CN"/>
-        </w:rPr>
         <w:t>在</w:t>
       </w:r>
       <w:r>
@@ -5019,51 +5432,56 @@
           <w:color w:val="000000" w:themeColor="text1"/>
           <w:lang w:eastAsia="zh-CN"/>
         </w:rPr>
-        <w:t>降维的过程中通过偏度的变化率来控制降维的程度，</w:t>
-      </w:r>
-      <w:r>
-        <w:rPr>
-          <w:rFonts w:hint="eastAsia"/>
-          <w:color w:val="000000" w:themeColor="text1"/>
-          <w:lang w:eastAsia="zh-CN"/>
-        </w:rPr>
-        <w:t>以防</w:t>
-      </w:r>
-      <w:r>
-        <w:rPr>
-          <w:color w:val="000000" w:themeColor="text1"/>
-          <w:lang w:eastAsia="zh-CN"/>
-        </w:rPr>
-        <w:t>损失过多重要的有价值信息。最后，</w:t>
-      </w:r>
-      <w:r>
-        <w:rPr>
-          <w:rFonts w:hint="eastAsia"/>
-          <w:color w:val="000000" w:themeColor="text1"/>
-          <w:lang w:eastAsia="zh-CN"/>
-        </w:rPr>
-        <w:t>在</w:t>
-      </w:r>
-      <w:r>
-        <w:rPr>
-          <w:color w:val="000000" w:themeColor="text1"/>
-          <w:lang w:eastAsia="zh-CN"/>
-        </w:rPr>
-        <w:t>获取降维数据后利用基于</w:t>
-      </w:r>
-      <w:r>
-        <w:rPr>
-          <w:color w:val="000000" w:themeColor="text1"/>
-          <w:lang w:eastAsia="zh-CN"/>
+        <w:t>获取降维数据后利用</w:t>
+      </w:r>
+      <w:r>
+        <w:rPr>
+          <w:color w:val="000000" w:themeColor="text1"/>
+          <w:highlight w:val="yellow"/>
+          <w:lang w:eastAsia="zh-CN"/>
+          <w:rPrChange w:id="32" w:author="Lang Dylan" w:date="2017-02-28T19:40:00Z">
+            <w:rPr>
+              <w:color w:val="000000" w:themeColor="text1"/>
+              <w:lang w:eastAsia="zh-CN"/>
+            </w:rPr>
+          </w:rPrChange>
+        </w:rPr>
+        <w:t>基于</w:t>
+      </w:r>
+      <w:r>
+        <w:rPr>
+          <w:color w:val="000000" w:themeColor="text1"/>
+          <w:highlight w:val="yellow"/>
+          <w:lang w:eastAsia="zh-CN"/>
+          <w:rPrChange w:id="33" w:author="Lang Dylan" w:date="2017-02-28T19:40:00Z">
+            <w:rPr>
+              <w:color w:val="000000" w:themeColor="text1"/>
+              <w:lang w:eastAsia="zh-CN"/>
+            </w:rPr>
+          </w:rPrChange>
         </w:rPr>
         <w:t xml:space="preserve">hub  </w:t>
       </w:r>
       <w:r>
         <w:rPr>
           <w:color w:val="000000" w:themeColor="text1"/>
-          <w:lang w:eastAsia="zh-CN"/>
-        </w:rPr>
-        <w:t>的算法进行聚类分析。</w:t>
+          <w:highlight w:val="yellow"/>
+          <w:lang w:eastAsia="zh-CN"/>
+          <w:rPrChange w:id="34" w:author="Lang Dylan" w:date="2017-02-28T19:40:00Z">
+            <w:rPr>
+              <w:color w:val="000000" w:themeColor="text1"/>
+              <w:lang w:eastAsia="zh-CN"/>
+            </w:rPr>
+          </w:rPrChange>
+        </w:rPr>
+        <w:t>的算法</w:t>
+      </w:r>
+      <w:r>
+        <w:rPr>
+          <w:color w:val="000000" w:themeColor="text1"/>
+          <w:lang w:eastAsia="zh-CN"/>
+        </w:rPr>
+        <w:t>进行聚类分析。</w:t>
       </w:r>
     </w:p>
     <w:p>
@@ -5741,12 +6159,21 @@
         </w:rPr>
         <w:t>实验过程中采用的距离度量方法是闵可夫斯基距离（</w:t>
       </w:r>
-      <w:r>
-        <w:rPr>
-          <w:color w:val="000000" w:themeColor="text1"/>
-          <w:lang w:eastAsia="zh-CN"/>
-        </w:rPr>
-        <w:t>Minkowski distance</w:t>
+      <w:proofErr w:type="spellStart"/>
+      <w:r>
+        <w:rPr>
+          <w:color w:val="000000" w:themeColor="text1"/>
+          <w:lang w:eastAsia="zh-CN"/>
+        </w:rPr>
+        <w:t>Minkowski</w:t>
+      </w:r>
+      <w:proofErr w:type="spellEnd"/>
+      <w:r>
+        <w:rPr>
+          <w:color w:val="000000" w:themeColor="text1"/>
+          <w:lang w:eastAsia="zh-CN"/>
+        </w:rPr>
+        <w:t xml:space="preserve"> distance</w:t>
       </w:r>
       <w:r>
         <w:rPr>
@@ -6257,12 +6684,14 @@
           <w:lang w:eastAsia="zh-CN"/>
         </w:rPr>
       </w:pPr>
+      <w:proofErr w:type="spellStart"/>
       <w:r>
         <w:rPr>
           <w:color w:val="000000" w:themeColor="text1"/>
         </w:rPr>
         <w:t>该距离最常用的</w:t>
       </w:r>
+      <w:proofErr w:type="spellEnd"/>
       <w:r>
         <w:rPr>
           <w:color w:val="000000" w:themeColor="text1"/>
@@ -6300,11 +6729,19 @@
         </w:rPr>
         <w:t xml:space="preserve"> 1, </w:t>
       </w:r>
-      <w:r>
-        <w:rPr>
-          <w:color w:val="000000" w:themeColor="text1"/>
-        </w:rPr>
-        <w:t>前者是欧几里得距离（</w:t>
+      <w:proofErr w:type="spellStart"/>
+      <w:r>
+        <w:rPr>
+          <w:color w:val="000000" w:themeColor="text1"/>
+        </w:rPr>
+        <w:t>前者是欧几里得距离</w:t>
+      </w:r>
+      <w:proofErr w:type="spellEnd"/>
+      <w:r>
+        <w:rPr>
+          <w:color w:val="000000" w:themeColor="text1"/>
+        </w:rPr>
+        <w:t>（</w:t>
       </w:r>
       <w:r>
         <w:rPr>
@@ -6316,7 +6753,21 @@
         <w:rPr>
           <w:color w:val="000000" w:themeColor="text1"/>
         </w:rPr>
-        <w:t>），后者是曼哈顿距离（</w:t>
+        <w:t>），</w:t>
+      </w:r>
+      <w:proofErr w:type="spellStart"/>
+      <w:r>
+        <w:rPr>
+          <w:color w:val="000000" w:themeColor="text1"/>
+        </w:rPr>
+        <w:t>后者是曼哈顿距离</w:t>
+      </w:r>
+      <w:proofErr w:type="spellEnd"/>
+      <w:r>
+        <w:rPr>
+          <w:color w:val="000000" w:themeColor="text1"/>
+        </w:rPr>
+        <w:t>（</w:t>
       </w:r>
       <w:r>
         <w:rPr>
@@ -6328,43 +6779,63 @@
         <w:rPr>
           <w:color w:val="000000" w:themeColor="text1"/>
         </w:rPr>
-        <w:t>）。可夫斯基距离比较直观，但是它与数据的分布无关，具有一定的局限性，如果</w:t>
-      </w:r>
+        <w:t>）。</w:t>
+      </w:r>
+      <w:proofErr w:type="spellStart"/>
+      <w:r>
+        <w:rPr>
+          <w:color w:val="000000" w:themeColor="text1"/>
+        </w:rPr>
+        <w:t>可夫斯基距离比较直观，但是它与数据的分布无关，具有一定的局限性，如果</w:t>
+      </w:r>
+      <w:proofErr w:type="spellEnd"/>
       <w:r>
         <w:rPr>
           <w:color w:val="000000" w:themeColor="text1"/>
         </w:rPr>
         <w:t xml:space="preserve"> x </w:t>
       </w:r>
+      <w:proofErr w:type="spellStart"/>
       <w:r>
         <w:rPr>
           <w:color w:val="000000" w:themeColor="text1"/>
         </w:rPr>
         <w:t>方向的幅值远远大于</w:t>
       </w:r>
+      <w:proofErr w:type="spellEnd"/>
       <w:r>
         <w:rPr>
           <w:color w:val="000000" w:themeColor="text1"/>
         </w:rPr>
         <w:t xml:space="preserve"> y </w:t>
       </w:r>
+      <w:proofErr w:type="spellStart"/>
       <w:r>
         <w:rPr>
           <w:color w:val="000000" w:themeColor="text1"/>
         </w:rPr>
         <w:t>方向的值，这个距离公式就会过度放大</w:t>
       </w:r>
+      <w:proofErr w:type="spellEnd"/>
       <w:r>
         <w:rPr>
           <w:color w:val="000000" w:themeColor="text1"/>
         </w:rPr>
         <w:t xml:space="preserve"> x </w:t>
       </w:r>
-      <w:r>
-        <w:rPr>
-          <w:color w:val="000000" w:themeColor="text1"/>
-        </w:rPr>
-        <w:t>维度的作用。</w:t>
+      <w:proofErr w:type="spellStart"/>
+      <w:r>
+        <w:rPr>
+          <w:color w:val="000000" w:themeColor="text1"/>
+        </w:rPr>
+        <w:t>维度的作用</w:t>
+      </w:r>
+      <w:proofErr w:type="spellEnd"/>
+      <w:r>
+        <w:rPr>
+          <w:color w:val="000000" w:themeColor="text1"/>
+        </w:rPr>
+        <w:t>。</w:t>
       </w:r>
       <w:r>
         <w:rPr>
@@ -7006,7 +7477,32 @@
           <w:color w:val="000000" w:themeColor="text1"/>
           <w:lang w:eastAsia="zh-CN"/>
         </w:rPr>
-        <w:t>中包含了以下信息：数据集的大小（</w:t>
+        <w:t>中包含了以下信息：数据集的</w:t>
+      </w:r>
+      <w:del w:id="35" w:author="Lang Dylan" w:date="2017-02-28T19:42:00Z">
+        <w:r>
+          <w:rPr>
+            <w:color w:val="000000" w:themeColor="text1"/>
+            <w:lang w:eastAsia="zh-CN"/>
+          </w:rPr>
+          <w:delText>大小</w:delText>
+        </w:r>
+      </w:del>
+      <w:ins w:id="36" w:author="Lang Dylan" w:date="2017-02-28T19:42:00Z">
+        <w:r>
+          <w:rPr>
+            <w:color w:val="000000" w:themeColor="text1"/>
+            <w:lang w:eastAsia="zh-CN"/>
+          </w:rPr>
+          <w:t>样本数</w:t>
+        </w:r>
+      </w:ins>
+      <w:r>
+        <w:rPr>
+          <w:color w:val="000000" w:themeColor="text1"/>
+          <w:lang w:eastAsia="zh-CN"/>
+        </w:rPr>
+        <w:t>（</w:t>
       </w:r>
       <m:oMath>
         <m:r>
@@ -7039,6 +7535,15 @@
         </w:rPr>
         <w:t>列）；</w:t>
       </w:r>
+      <w:ins w:id="37" w:author="Lang Dylan" w:date="2017-02-28T19:42:00Z">
+        <w:r>
+          <w:rPr>
+            <w:color w:val="000000" w:themeColor="text1"/>
+            <w:lang w:eastAsia="zh-CN"/>
+          </w:rPr>
+          <w:t>数据样本的特征</w:t>
+        </w:r>
+      </w:ins>
       <w:r>
         <w:rPr>
           <w:color w:val="000000" w:themeColor="text1"/>
@@ -7075,7 +7580,23 @@
           <w:color w:val="000000" w:themeColor="text1"/>
           <w:lang w:eastAsia="zh-CN"/>
         </w:rPr>
-        <w:t>列）；类别数（</w:t>
+        <w:t>列）；</w:t>
+      </w:r>
+      <w:ins w:id="38" w:author="Lang Dylan" w:date="2017-02-28T19:43:00Z">
+        <w:r>
+          <w:rPr>
+            <w:color w:val="000000" w:themeColor="text1"/>
+            <w:lang w:eastAsia="zh-CN"/>
+          </w:rPr>
+          <w:t>数据样本的</w:t>
+        </w:r>
+      </w:ins>
+      <w:r>
+        <w:rPr>
+          <w:color w:val="000000" w:themeColor="text1"/>
+          <w:lang w:eastAsia="zh-CN"/>
+        </w:rPr>
+        <w:t>类别数（</w:t>
       </w:r>
       <m:oMath>
         <m:r>
@@ -7137,12 +7658,14 @@
         </w:rPr>
         <w:t xml:space="preserve">1 </w:t>
       </w:r>
+      <w:proofErr w:type="spellStart"/>
       <w:r>
         <w:rPr>
           <w:color w:val="000000" w:themeColor="text1"/>
         </w:rPr>
         <w:t>真实数据集</w:t>
       </w:r>
+      <w:proofErr w:type="spellEnd"/>
     </w:p>
     <w:tbl>
       <w:tblPr>
@@ -7210,7 +7733,7 @@
                 <w:lang w:eastAsia="zh-CN"/>
               </w:rPr>
             </w:pPr>
-            <w:ins w:id="6" w:author="Lang Dylan" w:date="2017-02-22T16:37:00Z">
+            <w:ins w:id="39" w:author="Lang Dylan" w:date="2017-02-22T16:37:00Z">
               <w:r>
                 <w:rPr>
                   <w:color w:val="000000" w:themeColor="text1"/>
@@ -7255,12 +7778,14 @@
                 <w:color w:val="000000" w:themeColor="text1"/>
               </w:rPr>
             </w:pPr>
+            <w:proofErr w:type="spellStart"/>
             <w:r>
               <w:rPr>
                 <w:color w:val="000000" w:themeColor="text1"/>
               </w:rPr>
               <w:t>cls</w:t>
             </w:r>
+            <w:proofErr w:type="spellEnd"/>
           </w:p>
         </w:tc>
         <w:tc>
@@ -7341,12 +7866,14 @@
                 <w:color w:val="000000" w:themeColor="text1"/>
               </w:rPr>
             </w:pPr>
+            <w:proofErr w:type="spellStart"/>
             <w:r>
               <w:rPr>
                 <w:color w:val="000000" w:themeColor="text1"/>
               </w:rPr>
               <w:t>cls</w:t>
             </w:r>
+            <w:proofErr w:type="spellEnd"/>
           </w:p>
         </w:tc>
       </w:tr>
@@ -7461,12 +7988,14 @@
                 <w:color w:val="000000" w:themeColor="text1"/>
               </w:rPr>
             </w:pPr>
+            <w:proofErr w:type="spellStart"/>
             <w:r>
               <w:rPr>
                 <w:color w:val="000000" w:themeColor="text1"/>
               </w:rPr>
               <w:t>mfeat-fou</w:t>
             </w:r>
+            <w:proofErr w:type="spellEnd"/>
           </w:p>
         </w:tc>
         <w:tc>
@@ -7900,12 +8429,14 @@
                 <w:color w:val="000000" w:themeColor="text1"/>
               </w:rPr>
             </w:pPr>
+            <w:proofErr w:type="spellStart"/>
             <w:r>
               <w:rPr>
                 <w:color w:val="000000" w:themeColor="text1"/>
               </w:rPr>
               <w:t>mfeat_factors</w:t>
             </w:r>
+            <w:proofErr w:type="spellEnd"/>
           </w:p>
         </w:tc>
         <w:tc>
@@ -8033,6 +8564,409 @@
         </w:tc>
       </w:tr>
     </w:tbl>
+    <w:p>
+      <w:pPr>
+        <w:pStyle w:val="a0"/>
+        <w:rPr>
+          <w:ins w:id="40" w:author="Lang Dylan" w:date="2017-02-28T19:43:00Z"/>
+          <w:color w:val="000000" w:themeColor="text1"/>
+          <w:lang w:eastAsia="zh-CN"/>
+        </w:rPr>
+      </w:pPr>
+      <w:ins w:id="41" w:author="Lang Dylan" w:date="2017-02-28T19:43:00Z">
+        <w:r>
+          <w:rPr>
+            <w:color w:val="000000" w:themeColor="text1"/>
+            <w:lang w:eastAsia="zh-CN"/>
+          </w:rPr>
+          <w:t>图</w:t>
+        </w:r>
+        <w:r>
+          <w:rPr>
+            <w:color w:val="000000" w:themeColor="text1"/>
+            <w:lang w:eastAsia="zh-CN"/>
+          </w:rPr>
+          <w:t xml:space="preserve"> 2</w:t>
+        </w:r>
+        <w:r>
+          <w:rPr>
+            <w:color w:val="000000" w:themeColor="text1"/>
+            <w:lang w:eastAsia="zh-CN"/>
+          </w:rPr>
+          <w:t xml:space="preserve"> </w:t>
+        </w:r>
+        <w:r>
+          <w:rPr>
+            <w:color w:val="000000" w:themeColor="text1"/>
+            <w:lang w:eastAsia="zh-CN"/>
+          </w:rPr>
+          <w:t>描述了针对若干个真实数据集（</w:t>
+        </w:r>
+        <w:r>
+          <w:rPr>
+            <w:color w:val="000000" w:themeColor="text1"/>
+            <w:lang w:eastAsia="zh-CN"/>
+          </w:rPr>
+          <w:t>musk</w:t>
+        </w:r>
+        <w:r>
+          <w:rPr>
+            <w:color w:val="000000" w:themeColor="text1"/>
+            <w:lang w:eastAsia="zh-CN"/>
+          </w:rPr>
+          <w:t>，</w:t>
+        </w:r>
+        <w:r>
+          <w:rPr>
+            <w:color w:val="000000" w:themeColor="text1"/>
+            <w:lang w:eastAsia="zh-CN"/>
+          </w:rPr>
+          <w:t>sonar</w:t>
+        </w:r>
+        <w:r>
+          <w:rPr>
+            <w:color w:val="000000" w:themeColor="text1"/>
+            <w:lang w:eastAsia="zh-CN"/>
+          </w:rPr>
+          <w:t>，</w:t>
+        </w:r>
+        <w:proofErr w:type="spellStart"/>
+        <w:r>
+          <w:rPr>
+            <w:color w:val="000000" w:themeColor="text1"/>
+            <w:lang w:eastAsia="zh-CN"/>
+          </w:rPr>
+          <w:t>mfeat-fou</w:t>
+        </w:r>
+        <w:proofErr w:type="spellEnd"/>
+        <w:r>
+          <w:rPr>
+            <w:color w:val="000000" w:themeColor="text1"/>
+            <w:lang w:eastAsia="zh-CN"/>
+          </w:rPr>
+          <w:t>等）通过降维方法获得的维数占原有数据集维数的百分比与</w:t>
+        </w:r>
+        <w:r>
+          <w:rPr>
+            <w:color w:val="000000" w:themeColor="text1"/>
+            <w:lang w:eastAsia="zh-CN"/>
+          </w:rPr>
+          <w:t xml:space="preserve"> </w:t>
+        </w:r>
+        <m:oMath>
+          <m:sSub>
+            <m:sSubPr>
+              <m:ctrlPr>
+                <w:rPr>
+                  <w:rFonts w:ascii="Cambria Math" w:hAnsi="Cambria Math"/>
+                  <w:color w:val="000000" w:themeColor="text1"/>
+                </w:rPr>
+              </m:ctrlPr>
+            </m:sSubPr>
+            <m:e>
+              <m:r>
+                <w:rPr>
+                  <w:rFonts w:ascii="Cambria Math" w:hAnsi="Cambria Math"/>
+                  <w:color w:val="000000" w:themeColor="text1"/>
+                  <w:lang w:eastAsia="zh-CN"/>
+                </w:rPr>
+                <m:t>S</m:t>
+              </m:r>
+            </m:e>
+            <m:sub>
+              <m:sSub>
+                <m:sSubPr>
+                  <m:ctrlPr>
+                    <w:rPr>
+                      <w:rFonts w:ascii="Cambria Math" w:hAnsi="Cambria Math"/>
+                      <w:color w:val="000000" w:themeColor="text1"/>
+                    </w:rPr>
+                  </m:ctrlPr>
+                </m:sSubPr>
+                <m:e>
+                  <m:r>
+                    <w:rPr>
+                      <w:rFonts w:ascii="Cambria Math" w:hAnsi="Cambria Math"/>
+                      <w:color w:val="000000" w:themeColor="text1"/>
+                      <w:lang w:eastAsia="zh-CN"/>
+                    </w:rPr>
+                    <m:t>N</m:t>
+                  </m:r>
+                </m:e>
+                <m:sub>
+                  <m:r>
+                    <w:rPr>
+                      <w:rFonts w:ascii="Cambria Math" w:hAnsi="Cambria Math"/>
+                      <w:color w:val="000000" w:themeColor="text1"/>
+                      <w:lang w:eastAsia="zh-CN"/>
+                    </w:rPr>
+                    <m:t>k</m:t>
+                  </m:r>
+                </m:sub>
+              </m:sSub>
+            </m:sub>
+          </m:sSub>
+        </m:oMath>
+        <w:r>
+          <w:rPr>
+            <w:color w:val="000000" w:themeColor="text1"/>
+            <w:lang w:eastAsia="zh-CN"/>
+          </w:rPr>
+          <w:t xml:space="preserve"> </w:t>
+        </w:r>
+        <w:r>
+          <w:rPr>
+            <w:color w:val="000000" w:themeColor="text1"/>
+            <w:lang w:eastAsia="zh-CN"/>
+          </w:rPr>
+          <w:t>之间的相互关系。数据之间距离的度量方法为</w:t>
+        </w:r>
+        <w:proofErr w:type="spellStart"/>
+        <w:r>
+          <w:rPr>
+            <w:color w:val="000000" w:themeColor="text1"/>
+            <w:lang w:eastAsia="zh-CN"/>
+          </w:rPr>
+          <w:t>Minkowski</w:t>
+        </w:r>
+        <w:proofErr w:type="spellEnd"/>
+        <w:r>
+          <w:rPr>
+            <w:color w:val="000000" w:themeColor="text1"/>
+            <w:lang w:eastAsia="zh-CN"/>
+          </w:rPr>
+          <w:t xml:space="preserve"> </w:t>
+        </w:r>
+        <w:r>
+          <w:rPr>
+            <w:color w:val="000000" w:themeColor="text1"/>
+            <w:lang w:eastAsia="zh-CN"/>
+          </w:rPr>
+          <w:t>距离，其中</w:t>
+        </w:r>
+        <w:r>
+          <w:rPr>
+            <w:color w:val="000000" w:themeColor="text1"/>
+            <w:lang w:eastAsia="zh-CN"/>
+          </w:rPr>
+          <w:t xml:space="preserve"> </w:t>
+        </w:r>
+        <m:oMath>
+          <m:r>
+            <w:rPr>
+              <w:rFonts w:ascii="Cambria Math" w:hAnsi="Cambria Math"/>
+              <w:color w:val="000000" w:themeColor="text1"/>
+              <w:lang w:eastAsia="zh-CN"/>
+            </w:rPr>
+            <m:t>p</m:t>
+          </m:r>
+        </m:oMath>
+        <w:r>
+          <w:rPr>
+            <w:color w:val="000000" w:themeColor="text1"/>
+            <w:lang w:eastAsia="zh-CN"/>
+          </w:rPr>
+          <w:t xml:space="preserve"> </w:t>
+        </w:r>
+        <w:r>
+          <w:rPr>
+            <w:color w:val="000000" w:themeColor="text1"/>
+            <w:lang w:eastAsia="zh-CN"/>
+          </w:rPr>
+          <w:t>的取值分别为：</w:t>
+        </w:r>
+        <w:r>
+          <w:rPr>
+            <w:color w:val="000000" w:themeColor="text1"/>
+            <w:lang w:eastAsia="zh-CN"/>
+          </w:rPr>
+          <w:t>2</w:t>
+        </w:r>
+        <w:r>
+          <w:rPr>
+            <w:color w:val="000000" w:themeColor="text1"/>
+            <w:lang w:eastAsia="zh-CN"/>
+          </w:rPr>
+          <w:t>（</w:t>
+        </w:r>
+        <w:r>
+          <w:rPr>
+            <w:color w:val="000000" w:themeColor="text1"/>
+            <w:lang w:eastAsia="zh-CN"/>
+          </w:rPr>
+          <w:t>Euclidean distance</w:t>
+        </w:r>
+        <w:r>
+          <w:rPr>
+            <w:color w:val="000000" w:themeColor="text1"/>
+            <w:lang w:eastAsia="zh-CN"/>
+          </w:rPr>
+          <w:t>）。</w:t>
+        </w:r>
+        <w:r>
+          <w:rPr>
+            <w:color w:val="000000" w:themeColor="text1"/>
+            <w:lang w:eastAsia="zh-CN"/>
+          </w:rPr>
+          <w:t xml:space="preserve"> </w:t>
+        </w:r>
+        <w:r>
+          <w:rPr>
+            <w:color w:val="000000" w:themeColor="text1"/>
+            <w:lang w:eastAsia="zh-CN"/>
+          </w:rPr>
+          <w:t>从左往右观察，对于大部分数据集而言利用</w:t>
+        </w:r>
+        <w:r>
+          <w:rPr>
+            <w:color w:val="000000" w:themeColor="text1"/>
+            <w:lang w:eastAsia="zh-CN"/>
+          </w:rPr>
+          <w:t xml:space="preserve">PCA </w:t>
+        </w:r>
+        <w:r>
+          <w:rPr>
+            <w:color w:val="000000" w:themeColor="text1"/>
+            <w:lang w:eastAsia="zh-CN"/>
+          </w:rPr>
+          <w:t>降维算法，</w:t>
+        </w:r>
+        <m:oMath>
+          <m:sSub>
+            <m:sSubPr>
+              <m:ctrlPr>
+                <w:rPr>
+                  <w:rFonts w:ascii="Cambria Math" w:hAnsi="Cambria Math"/>
+                  <w:color w:val="000000" w:themeColor="text1"/>
+                </w:rPr>
+              </m:ctrlPr>
+            </m:sSubPr>
+            <m:e>
+              <m:r>
+                <w:rPr>
+                  <w:rFonts w:ascii="Cambria Math" w:hAnsi="Cambria Math"/>
+                  <w:color w:val="000000" w:themeColor="text1"/>
+                  <w:lang w:eastAsia="zh-CN"/>
+                </w:rPr>
+                <m:t>S</m:t>
+              </m:r>
+            </m:e>
+            <m:sub>
+              <m:sSub>
+                <m:sSubPr>
+                  <m:ctrlPr>
+                    <w:rPr>
+                      <w:rFonts w:ascii="Cambria Math" w:hAnsi="Cambria Math"/>
+                      <w:color w:val="000000" w:themeColor="text1"/>
+                    </w:rPr>
+                  </m:ctrlPr>
+                </m:sSubPr>
+                <m:e>
+                  <m:r>
+                    <w:rPr>
+                      <w:rFonts w:ascii="Cambria Math" w:hAnsi="Cambria Math"/>
+                      <w:color w:val="000000" w:themeColor="text1"/>
+                      <w:lang w:eastAsia="zh-CN"/>
+                    </w:rPr>
+                    <m:t>N</m:t>
+                  </m:r>
+                </m:e>
+                <m:sub>
+                  <m:r>
+                    <w:rPr>
+                      <w:rFonts w:ascii="Cambria Math" w:hAnsi="Cambria Math"/>
+                      <w:color w:val="000000" w:themeColor="text1"/>
+                      <w:lang w:eastAsia="zh-CN"/>
+                    </w:rPr>
+                    <m:t>k</m:t>
+                  </m:r>
+                </m:sub>
+              </m:sSub>
+            </m:sub>
+          </m:sSub>
+        </m:oMath>
+        <w:r>
+          <w:rPr>
+            <w:color w:val="000000" w:themeColor="text1"/>
+            <w:lang w:eastAsia="zh-CN"/>
+          </w:rPr>
+          <w:t xml:space="preserve"> </w:t>
+        </w:r>
+        <w:r>
+          <w:rPr>
+            <w:color w:val="000000" w:themeColor="text1"/>
+            <w:lang w:eastAsia="zh-CN"/>
+          </w:rPr>
+          <w:t>保持相对恒定直到降维后留下</w:t>
+        </w:r>
+        <w:r>
+          <w:rPr>
+            <w:color w:val="000000" w:themeColor="text1"/>
+            <w:lang w:eastAsia="zh-CN"/>
+          </w:rPr>
+          <w:t>特征的百分比较小时才会陡然下降。因此，当达到数据集的本征维数时若继续减小维数则会导致有价值的信息丢失。针对</w:t>
+        </w:r>
+        <w:r>
+          <w:rPr>
+            <w:color w:val="000000" w:themeColor="text1"/>
+            <w:lang w:eastAsia="zh-CN"/>
+          </w:rPr>
+          <w:t xml:space="preserve"> PCA </w:t>
+        </w:r>
+        <w:r>
+          <w:rPr>
+            <w:color w:val="000000" w:themeColor="text1"/>
+            <w:lang w:eastAsia="zh-CN"/>
+          </w:rPr>
+          <w:t>方法对数据进行降维时，若降维后本征维数</w:t>
+        </w:r>
+        <w:r>
+          <w:rPr>
+            <w:color w:val="000000" w:themeColor="text1"/>
+            <w:lang w:eastAsia="zh-CN"/>
+          </w:rPr>
+          <w:t>未发生明显变化，</w:t>
+        </w:r>
+        <w:r>
+          <w:rPr>
+            <w:color w:val="000000" w:themeColor="text1"/>
+            <w:lang w:eastAsia="zh-CN"/>
+          </w:rPr>
+          <w:t>那么降维并不会对</w:t>
+        </w:r>
+        <w:r>
+          <w:rPr>
+            <w:color w:val="000000" w:themeColor="text1"/>
+            <w:lang w:eastAsia="zh-CN"/>
+          </w:rPr>
+          <w:t xml:space="preserve"> hubness </w:t>
+        </w:r>
+        <w:r>
+          <w:rPr>
+            <w:color w:val="000000" w:themeColor="text1"/>
+            <w:lang w:eastAsia="zh-CN"/>
+          </w:rPr>
+          <w:t>这一现象有显著影响。</w:t>
+        </w:r>
+        <w:r>
+          <w:rPr>
+            <w:color w:val="000000" w:themeColor="text1"/>
+            <w:lang w:eastAsia="zh-CN"/>
+          </w:rPr>
+          <w:t xml:space="preserve"> </w:t>
+        </w:r>
+      </w:ins>
+    </w:p>
+    <w:p>
+      <w:pPr>
+        <w:pStyle w:val="FigurewithCaption"/>
+        <w:jc w:val="center"/>
+        <w:rPr>
+          <w:ins w:id="42" w:author="Lang Dylan" w:date="2017-02-28T19:43:00Z"/>
+          <w:color w:val="000000" w:themeColor="text1"/>
+        </w:rPr>
+      </w:pPr>
+    </w:p>
     <w:p>
       <w:pPr>
         <w:pStyle w:val="FigurewithCaption"/>
@@ -8063,7 +8997,7 @@
                     </pic:cNvPicPr>
                   </pic:nvPicPr>
                   <pic:blipFill>
-                    <a:blip r:embed="rId12"/>
+                    <a:blip r:embed="rId14"/>
                     <a:stretch>
                       <a:fillRect/>
                     </a:stretch>
@@ -8141,385 +9075,394 @@
           <w:color w:val="000000" w:themeColor="text1"/>
           <w:lang w:eastAsia="zh-CN"/>
         </w:rPr>
-        <w:t xml:space="preserve">         </w:t>
-      </w:r>
-      <w:r>
-        <w:rPr>
-          <w:color w:val="000000" w:themeColor="text1"/>
-          <w:lang w:eastAsia="zh-CN"/>
-        </w:rPr>
-        <w:t>图</w:t>
-      </w:r>
-      <w:r>
-        <w:rPr>
-          <w:color w:val="000000" w:themeColor="text1"/>
-          <w:lang w:eastAsia="zh-CN"/>
-        </w:rPr>
-        <w:t xml:space="preserve"> 2</w:t>
-      </w:r>
-      <w:r>
-        <w:rPr>
-          <w:color w:val="000000" w:themeColor="text1"/>
-          <w:lang w:eastAsia="zh-CN"/>
-        </w:rPr>
-        <w:t xml:space="preserve"> </w:t>
-      </w:r>
-      <w:r>
-        <w:rPr>
-          <w:color w:val="000000" w:themeColor="text1"/>
-          <w:lang w:eastAsia="zh-CN"/>
-        </w:rPr>
-        <w:t>描述了针对若干个真实数据集（</w:t>
-      </w:r>
-      <w:r>
-        <w:rPr>
-          <w:color w:val="000000" w:themeColor="text1"/>
-          <w:lang w:eastAsia="zh-CN"/>
-        </w:rPr>
-        <w:t>musk</w:t>
-      </w:r>
-      <w:r>
-        <w:rPr>
-          <w:color w:val="000000" w:themeColor="text1"/>
-          <w:lang w:eastAsia="zh-CN"/>
-        </w:rPr>
-        <w:t>，</w:t>
-      </w:r>
-      <w:r>
-        <w:rPr>
-          <w:color w:val="000000" w:themeColor="text1"/>
-          <w:lang w:eastAsia="zh-CN"/>
-        </w:rPr>
-        <w:t>sonar</w:t>
-      </w:r>
-      <w:r>
-        <w:rPr>
-          <w:color w:val="000000" w:themeColor="text1"/>
-          <w:lang w:eastAsia="zh-CN"/>
-        </w:rPr>
-        <w:t>，</w:t>
-      </w:r>
-      <w:r>
-        <w:rPr>
-          <w:color w:val="000000" w:themeColor="text1"/>
-          <w:lang w:eastAsia="zh-CN"/>
-        </w:rPr>
-        <w:t>mfeat-fou</w:t>
-      </w:r>
-      <w:r>
-        <w:rPr>
-          <w:color w:val="000000" w:themeColor="text1"/>
-          <w:lang w:eastAsia="zh-CN"/>
-        </w:rPr>
-        <w:t>等）通过降维方法获得的维数占原有数据集维数的百分比与</w:t>
-      </w:r>
-      <w:r>
-        <w:rPr>
-          <w:color w:val="000000" w:themeColor="text1"/>
-          <w:lang w:eastAsia="zh-CN"/>
-        </w:rPr>
-        <w:t xml:space="preserve"> </w:t>
-      </w:r>
-      <m:oMath>
-        <m:sSub>
-          <m:sSubPr>
-            <m:ctrlPr>
-              <w:rPr>
-                <w:rFonts w:ascii="Cambria Math" w:hAnsi="Cambria Math"/>
-                <w:color w:val="000000" w:themeColor="text1"/>
-              </w:rPr>
-            </m:ctrlPr>
-          </m:sSubPr>
-          <m:e>
-            <m:r>
-              <w:rPr>
-                <w:rFonts w:ascii="Cambria Math" w:hAnsi="Cambria Math"/>
-                <w:color w:val="000000" w:themeColor="text1"/>
-                <w:lang w:eastAsia="zh-CN"/>
-              </w:rPr>
-              <m:t>S</m:t>
-            </m:r>
-          </m:e>
-          <m:sub>
-            <m:sSub>
-              <m:sSubPr>
-                <m:ctrlPr>
-                  <w:rPr>
-                    <w:rFonts w:ascii="Cambria Math" w:hAnsi="Cambria Math"/>
-                    <w:color w:val="000000" w:themeColor="text1"/>
-                  </w:rPr>
-                </m:ctrlPr>
-              </m:sSubPr>
-              <m:e>
-                <m:r>
-                  <w:rPr>
-                    <w:rFonts w:ascii="Cambria Math" w:hAnsi="Cambria Math"/>
-                    <w:color w:val="000000" w:themeColor="text1"/>
-                    <w:lang w:eastAsia="zh-CN"/>
-                  </w:rPr>
-                  <m:t>N</m:t>
-                </m:r>
-              </m:e>
-              <m:sub>
-                <m:r>
-                  <w:rPr>
-                    <w:rFonts w:ascii="Cambria Math" w:hAnsi="Cambria Math"/>
-                    <w:color w:val="000000" w:themeColor="text1"/>
-                    <w:lang w:eastAsia="zh-CN"/>
-                  </w:rPr>
-                  <m:t>k</m:t>
-                </m:r>
-              </m:sub>
-            </m:sSub>
-          </m:sub>
-        </m:sSub>
-      </m:oMath>
-      <w:r>
-        <w:rPr>
-          <w:color w:val="000000" w:themeColor="text1"/>
-          <w:lang w:eastAsia="zh-CN"/>
-        </w:rPr>
-        <w:t xml:space="preserve"> </w:t>
-      </w:r>
-      <w:r>
-        <w:rPr>
-          <w:color w:val="000000" w:themeColor="text1"/>
-          <w:lang w:eastAsia="zh-CN"/>
-        </w:rPr>
-        <w:t>之间的相互关系。数据之间距离的度量方法为</w:t>
-      </w:r>
-      <w:r>
-        <w:rPr>
-          <w:color w:val="000000" w:themeColor="text1"/>
-          <w:lang w:eastAsia="zh-CN"/>
-        </w:rPr>
-        <w:t xml:space="preserve">Minkowski </w:t>
-      </w:r>
-      <w:r>
-        <w:rPr>
-          <w:color w:val="000000" w:themeColor="text1"/>
-          <w:lang w:eastAsia="zh-CN"/>
-        </w:rPr>
-        <w:t>距离，其中</w:t>
-      </w:r>
-      <w:r>
-        <w:rPr>
-          <w:color w:val="000000" w:themeColor="text1"/>
-          <w:lang w:eastAsia="zh-CN"/>
-        </w:rPr>
-        <w:t xml:space="preserve"> </w:t>
-      </w:r>
-      <m:oMath>
-        <m:r>
+        <w:t xml:space="preserve">        </w:t>
+      </w:r>
+      <w:del w:id="43" w:author="Lang Dylan" w:date="2017-02-28T19:43:00Z">
+        <w:r>
           <w:rPr>
-            <w:rFonts w:ascii="Cambria Math" w:hAnsi="Cambria Math"/>
             <w:color w:val="000000" w:themeColor="text1"/>
             <w:lang w:eastAsia="zh-CN"/>
           </w:rPr>
-          <m:t>p</m:t>
-        </m:r>
-      </m:oMath>
-      <w:r>
-        <w:rPr>
-          <w:color w:val="000000" w:themeColor="text1"/>
-          <w:lang w:eastAsia="zh-CN"/>
-        </w:rPr>
-        <w:t xml:space="preserve"> </w:t>
-      </w:r>
-      <w:r>
-        <w:rPr>
-          <w:color w:val="000000" w:themeColor="text1"/>
-          <w:lang w:eastAsia="zh-CN"/>
-        </w:rPr>
-        <w:t>的取值分别为：</w:t>
-      </w:r>
-      <w:r>
-        <w:rPr>
-          <w:color w:val="000000" w:themeColor="text1"/>
-          <w:lang w:eastAsia="zh-CN"/>
-        </w:rPr>
-        <w:t>2</w:t>
-      </w:r>
-      <w:r>
-        <w:rPr>
-          <w:color w:val="000000" w:themeColor="text1"/>
-          <w:lang w:eastAsia="zh-CN"/>
-        </w:rPr>
-        <w:t>（</w:t>
-      </w:r>
-      <w:r>
-        <w:rPr>
-          <w:color w:val="000000" w:themeColor="text1"/>
-          <w:lang w:eastAsia="zh-CN"/>
-        </w:rPr>
-        <w:t>Euclidean distance</w:t>
-      </w:r>
-      <w:r>
-        <w:rPr>
-          <w:color w:val="000000" w:themeColor="text1"/>
-          <w:lang w:eastAsia="zh-CN"/>
-        </w:rPr>
-        <w:t>）。</w:t>
-      </w:r>
-      <w:r>
-        <w:rPr>
-          <w:color w:val="000000" w:themeColor="text1"/>
-          <w:lang w:eastAsia="zh-CN"/>
-        </w:rPr>
-        <w:t xml:space="preserve"> </w:t>
-      </w:r>
-      <w:r>
-        <w:rPr>
-          <w:color w:val="000000" w:themeColor="text1"/>
-          <w:lang w:eastAsia="zh-CN"/>
-        </w:rPr>
-        <w:t>从左往右观察，对于大部分数据集而言利用</w:t>
-      </w:r>
-      <w:r>
-        <w:rPr>
-          <w:color w:val="000000" w:themeColor="text1"/>
-          <w:lang w:eastAsia="zh-CN"/>
-        </w:rPr>
-        <w:t xml:space="preserve">PCA </w:t>
-      </w:r>
-      <w:r>
-        <w:rPr>
-          <w:color w:val="000000" w:themeColor="text1"/>
-          <w:lang w:eastAsia="zh-CN"/>
-        </w:rPr>
-        <w:t>降维算法，</w:t>
-      </w:r>
-      <m:oMath>
-        <m:sSub>
-          <m:sSubPr>
-            <m:ctrlPr>
-              <w:rPr>
-                <w:rFonts w:ascii="Cambria Math" w:hAnsi="Cambria Math"/>
-                <w:color w:val="000000" w:themeColor="text1"/>
-              </w:rPr>
-            </m:ctrlPr>
-          </m:sSubPr>
-          <m:e>
-            <m:r>
-              <w:rPr>
-                <w:rFonts w:ascii="Cambria Math" w:hAnsi="Cambria Math"/>
-                <w:color w:val="000000" w:themeColor="text1"/>
-                <w:lang w:eastAsia="zh-CN"/>
-              </w:rPr>
-              <m:t>S</m:t>
-            </m:r>
-          </m:e>
-          <m:sub>
-            <m:sSub>
-              <m:sSubPr>
-                <m:ctrlPr>
-                  <w:rPr>
-                    <w:rFonts w:ascii="Cambria Math" w:hAnsi="Cambria Math"/>
-                    <w:color w:val="000000" w:themeColor="text1"/>
-                  </w:rPr>
-                </m:ctrlPr>
-              </m:sSubPr>
-              <m:e>
-                <m:r>
-                  <w:rPr>
-                    <w:rFonts w:ascii="Cambria Math" w:hAnsi="Cambria Math"/>
-                    <w:color w:val="000000" w:themeColor="text1"/>
-                    <w:lang w:eastAsia="zh-CN"/>
-                  </w:rPr>
-                  <m:t>N</m:t>
-                </m:r>
-              </m:e>
-              <m:sub>
-                <m:r>
-                  <w:rPr>
-                    <w:rFonts w:ascii="Cambria Math" w:hAnsi="Cambria Math"/>
-                    <w:color w:val="000000" w:themeColor="text1"/>
-                    <w:lang w:eastAsia="zh-CN"/>
-                  </w:rPr>
-                  <m:t>k</m:t>
-                </m:r>
-              </m:sub>
-            </m:sSub>
-          </m:sub>
-        </m:sSub>
-      </m:oMath>
-      <w:r>
-        <w:rPr>
-          <w:color w:val="000000" w:themeColor="text1"/>
-          <w:lang w:eastAsia="zh-CN"/>
-        </w:rPr>
-        <w:t xml:space="preserve"> </w:t>
-      </w:r>
-      <w:r>
-        <w:rPr>
-          <w:color w:val="000000" w:themeColor="text1"/>
-          <w:lang w:eastAsia="zh-CN"/>
-        </w:rPr>
-        <w:t>保持相对恒定直到降维后留下</w:t>
-      </w:r>
-      <w:r>
-        <w:rPr>
-          <w:color w:val="000000" w:themeColor="text1"/>
-          <w:lang w:eastAsia="zh-CN"/>
-        </w:rPr>
-        <w:t>特征的百分比较小时才会陡然下降。因此，当达到数据集的本征维数时若继续减小维数则会导致有价值的信息丢失。针对</w:t>
-      </w:r>
-      <w:r>
-        <w:rPr>
-          <w:color w:val="000000" w:themeColor="text1"/>
-          <w:lang w:eastAsia="zh-CN"/>
-        </w:rPr>
-        <w:t xml:space="preserve"> PCA </w:t>
-      </w:r>
-      <w:r>
-        <w:rPr>
-          <w:color w:val="000000" w:themeColor="text1"/>
-          <w:lang w:eastAsia="zh-CN"/>
-        </w:rPr>
-        <w:t>方法对数据进行降维时，若降维后本征维数</w:t>
-      </w:r>
-      <w:r>
-        <w:rPr>
-          <w:color w:val="000000" w:themeColor="text1"/>
-          <w:lang w:eastAsia="zh-CN"/>
-        </w:rPr>
-        <w:t>未发生明显变化</w:t>
-      </w:r>
-      <w:r>
-        <w:rPr>
-          <w:color w:val="000000" w:themeColor="text1"/>
-          <w:lang w:eastAsia="zh-CN"/>
-        </w:rPr>
-        <w:t>，</w:t>
-      </w:r>
-      <w:r>
-        <w:rPr>
-          <w:color w:val="000000" w:themeColor="text1"/>
-          <w:lang w:eastAsia="zh-CN"/>
-        </w:rPr>
-        <w:t>那么降维并不会对</w:t>
-      </w:r>
-      <w:r>
-        <w:rPr>
-          <w:color w:val="000000" w:themeColor="text1"/>
-          <w:lang w:eastAsia="zh-CN"/>
-        </w:rPr>
-        <w:t xml:space="preserve"> hubness </w:t>
-      </w:r>
-      <w:r>
-        <w:rPr>
-          <w:color w:val="000000" w:themeColor="text1"/>
-          <w:lang w:eastAsia="zh-CN"/>
-        </w:rPr>
-        <w:t>这一现象有显著影响。</w:t>
-      </w:r>
-      <w:r>
-        <w:rPr>
-          <w:color w:val="000000" w:themeColor="text1"/>
-          <w:lang w:eastAsia="zh-CN"/>
-        </w:rPr>
-        <w:t xml:space="preserve"> </w:t>
-      </w:r>
+          <w:delText xml:space="preserve"> </w:delText>
+        </w:r>
+        <w:r>
+          <w:rPr>
+            <w:color w:val="000000" w:themeColor="text1"/>
+            <w:lang w:eastAsia="zh-CN"/>
+          </w:rPr>
+          <w:delText>图</w:delText>
+        </w:r>
+        <w:r>
+          <w:rPr>
+            <w:color w:val="000000" w:themeColor="text1"/>
+            <w:lang w:eastAsia="zh-CN"/>
+          </w:rPr>
+          <w:delText xml:space="preserve"> 2</w:delText>
+        </w:r>
+        <w:r>
+          <w:rPr>
+            <w:color w:val="000000" w:themeColor="text1"/>
+            <w:lang w:eastAsia="zh-CN"/>
+          </w:rPr>
+          <w:delText xml:space="preserve"> </w:delText>
+        </w:r>
+        <w:r>
+          <w:rPr>
+            <w:color w:val="000000" w:themeColor="text1"/>
+            <w:lang w:eastAsia="zh-CN"/>
+          </w:rPr>
+          <w:delText>描述了针对若干个真实数据集（</w:delText>
+        </w:r>
+        <w:r>
+          <w:rPr>
+            <w:color w:val="000000" w:themeColor="text1"/>
+            <w:lang w:eastAsia="zh-CN"/>
+          </w:rPr>
+          <w:delText>musk</w:delText>
+        </w:r>
+        <w:r>
+          <w:rPr>
+            <w:color w:val="000000" w:themeColor="text1"/>
+            <w:lang w:eastAsia="zh-CN"/>
+          </w:rPr>
+          <w:delText>，</w:delText>
+        </w:r>
+        <w:r>
+          <w:rPr>
+            <w:color w:val="000000" w:themeColor="text1"/>
+            <w:lang w:eastAsia="zh-CN"/>
+          </w:rPr>
+          <w:delText>sonar</w:delText>
+        </w:r>
+        <w:r>
+          <w:rPr>
+            <w:color w:val="000000" w:themeColor="text1"/>
+            <w:lang w:eastAsia="zh-CN"/>
+          </w:rPr>
+          <w:delText>，</w:delText>
+        </w:r>
+        <w:r>
+          <w:rPr>
+            <w:color w:val="000000" w:themeColor="text1"/>
+            <w:lang w:eastAsia="zh-CN"/>
+          </w:rPr>
+          <w:delText>mfeat-fou</w:delText>
+        </w:r>
+        <w:r>
+          <w:rPr>
+            <w:color w:val="000000" w:themeColor="text1"/>
+            <w:lang w:eastAsia="zh-CN"/>
+          </w:rPr>
+          <w:delText>等）通过降维方法获得的维数占原有数据集维数的百分比与</w:delText>
+        </w:r>
+        <w:r>
+          <w:rPr>
+            <w:color w:val="000000" w:themeColor="text1"/>
+            <w:lang w:eastAsia="zh-CN"/>
+          </w:rPr>
+          <w:delText xml:space="preserve"> </w:delText>
+        </w:r>
+        <m:oMath>
+          <m:sSub>
+            <m:sSubPr>
+              <m:ctrlPr>
+                <w:rPr>
+                  <w:rFonts w:ascii="Cambria Math" w:hAnsi="Cambria Math"/>
+                  <w:color w:val="000000" w:themeColor="text1"/>
+                </w:rPr>
+              </m:ctrlPr>
+            </m:sSubPr>
+            <m:e>
+              <m:r>
+                <w:rPr>
+                  <w:rFonts w:ascii="Cambria Math" w:hAnsi="Cambria Math"/>
+                  <w:color w:val="000000" w:themeColor="text1"/>
+                  <w:lang w:eastAsia="zh-CN"/>
+                </w:rPr>
+                <m:t>S</m:t>
+              </m:r>
+            </m:e>
+            <m:sub>
+              <m:sSub>
+                <m:sSubPr>
+                  <m:ctrlPr>
+                    <w:rPr>
+                      <w:rFonts w:ascii="Cambria Math" w:hAnsi="Cambria Math"/>
+                      <w:color w:val="000000" w:themeColor="text1"/>
+                    </w:rPr>
+                  </m:ctrlPr>
+                </m:sSubPr>
+                <m:e>
+                  <m:r>
+                    <w:rPr>
+                      <w:rFonts w:ascii="Cambria Math" w:hAnsi="Cambria Math"/>
+                      <w:color w:val="000000" w:themeColor="text1"/>
+                      <w:lang w:eastAsia="zh-CN"/>
+                    </w:rPr>
+                    <m:t>N</m:t>
+                  </m:r>
+                </m:e>
+                <m:sub>
+                  <m:r>
+                    <w:rPr>
+                      <w:rFonts w:ascii="Cambria Math" w:hAnsi="Cambria Math"/>
+                      <w:color w:val="000000" w:themeColor="text1"/>
+                      <w:lang w:eastAsia="zh-CN"/>
+                    </w:rPr>
+                    <m:t>k</m:t>
+                  </m:r>
+                </m:sub>
+              </m:sSub>
+            </m:sub>
+          </m:sSub>
+        </m:oMath>
+        <w:r>
+          <w:rPr>
+            <w:color w:val="000000" w:themeColor="text1"/>
+            <w:lang w:eastAsia="zh-CN"/>
+          </w:rPr>
+          <w:delText xml:space="preserve"> </w:delText>
+        </w:r>
+        <w:r>
+          <w:rPr>
+            <w:color w:val="000000" w:themeColor="text1"/>
+            <w:lang w:eastAsia="zh-CN"/>
+          </w:rPr>
+          <w:delText>之间的相互关系。数据之间距离的度量方法为</w:delText>
+        </w:r>
+        <w:r>
+          <w:rPr>
+            <w:color w:val="000000" w:themeColor="text1"/>
+            <w:lang w:eastAsia="zh-CN"/>
+          </w:rPr>
+          <w:delText xml:space="preserve">Minkowski </w:delText>
+        </w:r>
+        <w:r>
+          <w:rPr>
+            <w:color w:val="000000" w:themeColor="text1"/>
+            <w:lang w:eastAsia="zh-CN"/>
+          </w:rPr>
+          <w:delText>距离，其中</w:delText>
+        </w:r>
+        <w:r>
+          <w:rPr>
+            <w:color w:val="000000" w:themeColor="text1"/>
+            <w:lang w:eastAsia="zh-CN"/>
+          </w:rPr>
+          <w:delText xml:space="preserve"> </w:delText>
+        </w:r>
+        <m:oMath>
+          <m:r>
+            <w:rPr>
+              <w:rFonts w:ascii="Cambria Math" w:hAnsi="Cambria Math"/>
+              <w:color w:val="000000" w:themeColor="text1"/>
+              <w:lang w:eastAsia="zh-CN"/>
+            </w:rPr>
+            <m:t>p</m:t>
+          </m:r>
+        </m:oMath>
+        <w:r>
+          <w:rPr>
+            <w:color w:val="000000" w:themeColor="text1"/>
+            <w:lang w:eastAsia="zh-CN"/>
+          </w:rPr>
+          <w:delText xml:space="preserve"> </w:delText>
+        </w:r>
+        <w:r>
+          <w:rPr>
+            <w:color w:val="000000" w:themeColor="text1"/>
+            <w:lang w:eastAsia="zh-CN"/>
+          </w:rPr>
+          <w:delText>的取值分别为：</w:delText>
+        </w:r>
+        <w:r>
+          <w:rPr>
+            <w:color w:val="000000" w:themeColor="text1"/>
+            <w:lang w:eastAsia="zh-CN"/>
+          </w:rPr>
+          <w:delText>2</w:delText>
+        </w:r>
+        <w:r>
+          <w:rPr>
+            <w:color w:val="000000" w:themeColor="text1"/>
+            <w:lang w:eastAsia="zh-CN"/>
+          </w:rPr>
+          <w:delText>（</w:delText>
+        </w:r>
+        <w:r>
+          <w:rPr>
+            <w:color w:val="000000" w:themeColor="text1"/>
+            <w:lang w:eastAsia="zh-CN"/>
+          </w:rPr>
+          <w:delText>Euclidean distance</w:delText>
+        </w:r>
+        <w:r>
+          <w:rPr>
+            <w:color w:val="000000" w:themeColor="text1"/>
+            <w:lang w:eastAsia="zh-CN"/>
+          </w:rPr>
+          <w:delText>）。</w:delText>
+        </w:r>
+        <w:r>
+          <w:rPr>
+            <w:color w:val="000000" w:themeColor="text1"/>
+            <w:lang w:eastAsia="zh-CN"/>
+          </w:rPr>
+          <w:delText xml:space="preserve"> </w:delText>
+        </w:r>
+        <w:r>
+          <w:rPr>
+            <w:color w:val="000000" w:themeColor="text1"/>
+            <w:lang w:eastAsia="zh-CN"/>
+          </w:rPr>
+          <w:delText>从左往右观察，对于大部分数据集而言利用</w:delText>
+        </w:r>
+        <w:r>
+          <w:rPr>
+            <w:color w:val="000000" w:themeColor="text1"/>
+            <w:lang w:eastAsia="zh-CN"/>
+          </w:rPr>
+          <w:delText xml:space="preserve">PCA </w:delText>
+        </w:r>
+        <w:r>
+          <w:rPr>
+            <w:color w:val="000000" w:themeColor="text1"/>
+            <w:lang w:eastAsia="zh-CN"/>
+          </w:rPr>
+          <w:delText>降维算法，</w:delText>
+        </w:r>
+        <m:oMath>
+          <m:sSub>
+            <m:sSubPr>
+              <m:ctrlPr>
+                <w:rPr>
+                  <w:rFonts w:ascii="Cambria Math" w:hAnsi="Cambria Math"/>
+                  <w:color w:val="000000" w:themeColor="text1"/>
+                </w:rPr>
+              </m:ctrlPr>
+            </m:sSubPr>
+            <m:e>
+              <m:r>
+                <w:rPr>
+                  <w:rFonts w:ascii="Cambria Math" w:hAnsi="Cambria Math"/>
+                  <w:color w:val="000000" w:themeColor="text1"/>
+                  <w:lang w:eastAsia="zh-CN"/>
+                </w:rPr>
+                <m:t>S</m:t>
+              </m:r>
+            </m:e>
+            <m:sub>
+              <m:sSub>
+                <m:sSubPr>
+                  <m:ctrlPr>
+                    <w:rPr>
+                      <w:rFonts w:ascii="Cambria Math" w:hAnsi="Cambria Math"/>
+                      <w:color w:val="000000" w:themeColor="text1"/>
+                    </w:rPr>
+                  </m:ctrlPr>
+                </m:sSubPr>
+                <m:e>
+                  <m:r>
+                    <w:rPr>
+                      <w:rFonts w:ascii="Cambria Math" w:hAnsi="Cambria Math"/>
+                      <w:color w:val="000000" w:themeColor="text1"/>
+                      <w:lang w:eastAsia="zh-CN"/>
+                    </w:rPr>
+                    <m:t>N</m:t>
+                  </m:r>
+                </m:e>
+                <m:sub>
+                  <m:r>
+                    <w:rPr>
+                      <w:rFonts w:ascii="Cambria Math" w:hAnsi="Cambria Math"/>
+                      <w:color w:val="000000" w:themeColor="text1"/>
+                      <w:lang w:eastAsia="zh-CN"/>
+                    </w:rPr>
+                    <m:t>k</m:t>
+                  </m:r>
+                </m:sub>
+              </m:sSub>
+            </m:sub>
+          </m:sSub>
+        </m:oMath>
+        <w:r>
+          <w:rPr>
+            <w:color w:val="000000" w:themeColor="text1"/>
+            <w:lang w:eastAsia="zh-CN"/>
+          </w:rPr>
+          <w:delText xml:space="preserve"> </w:delText>
+        </w:r>
+        <w:r>
+          <w:rPr>
+            <w:color w:val="000000" w:themeColor="text1"/>
+            <w:lang w:eastAsia="zh-CN"/>
+          </w:rPr>
+          <w:delText>保持相对恒定直到降维后留下</w:delText>
+        </w:r>
+        <w:r>
+          <w:rPr>
+            <w:color w:val="000000" w:themeColor="text1"/>
+            <w:lang w:eastAsia="zh-CN"/>
+          </w:rPr>
+          <w:delText>特征的百分比较小时才会陡然下降。因此，当达到数据集的本征维数时若继续减小维数则会导致有价值的信息丢失。针对</w:delText>
+        </w:r>
+        <w:r>
+          <w:rPr>
+            <w:color w:val="000000" w:themeColor="text1"/>
+            <w:lang w:eastAsia="zh-CN"/>
+          </w:rPr>
+          <w:delText xml:space="preserve"> PCA </w:delText>
+        </w:r>
+        <w:r>
+          <w:rPr>
+            <w:color w:val="000000" w:themeColor="text1"/>
+            <w:lang w:eastAsia="zh-CN"/>
+          </w:rPr>
+          <w:delText>方法对数据进行降维时，若降维后本征维数</w:delText>
+        </w:r>
+        <w:r>
+          <w:rPr>
+            <w:color w:val="000000" w:themeColor="text1"/>
+            <w:lang w:eastAsia="zh-CN"/>
+          </w:rPr>
+          <w:delText>未发生明显变化</w:delText>
+        </w:r>
+        <w:r>
+          <w:rPr>
+            <w:color w:val="000000" w:themeColor="text1"/>
+            <w:lang w:eastAsia="zh-CN"/>
+          </w:rPr>
+          <w:delText>，</w:delText>
+        </w:r>
+        <w:r>
+          <w:rPr>
+            <w:color w:val="000000" w:themeColor="text1"/>
+            <w:lang w:eastAsia="zh-CN"/>
+          </w:rPr>
+          <w:delText>那么降维并不会对</w:delText>
+        </w:r>
+        <w:r>
+          <w:rPr>
+            <w:color w:val="000000" w:themeColor="text1"/>
+            <w:lang w:eastAsia="zh-CN"/>
+          </w:rPr>
+          <w:delText xml:space="preserve"> hubness </w:delText>
+        </w:r>
+        <w:r>
+          <w:rPr>
+            <w:color w:val="000000" w:themeColor="text1"/>
+            <w:lang w:eastAsia="zh-CN"/>
+          </w:rPr>
+          <w:delText>这一现象有显著影响。</w:delText>
+        </w:r>
+        <w:r>
+          <w:rPr>
+            <w:color w:val="000000" w:themeColor="text1"/>
+            <w:lang w:eastAsia="zh-CN"/>
+          </w:rPr>
+          <w:delText xml:space="preserve"> </w:delText>
+        </w:r>
+      </w:del>
     </w:p>
     <w:p>
       <w:pPr>
@@ -8529,13 +9472,14 @@
           <w:lang w:eastAsia="zh-CN"/>
         </w:rPr>
       </w:pPr>
-      <w:bookmarkStart w:id="7" w:name="header-c162"/>
-      <w:bookmarkEnd w:id="7"/>
-      <w:r>
-        <w:rPr>
-          <w:color w:val="000000" w:themeColor="text1"/>
-          <w:lang w:eastAsia="zh-CN"/>
-        </w:rPr>
+      <w:bookmarkStart w:id="44" w:name="header-c162"/>
+      <w:bookmarkEnd w:id="44"/>
+      <w:r>
+        <w:rPr>
+          <w:color w:val="000000" w:themeColor="text1"/>
+          <w:lang w:eastAsia="zh-CN"/>
+        </w:rPr>
+        <w:lastRenderedPageBreak/>
         <w:t>4</w:t>
       </w:r>
       <w:r>
@@ -8787,8 +9731,15 @@
       </w:r>
       <w:r>
         <w:rPr>
-          <w:color w:val="000000" w:themeColor="text1"/>
-          <w:lang w:eastAsia="zh-CN"/>
+          <w:i/>
+          <w:color w:val="000000" w:themeColor="text1"/>
+          <w:lang w:eastAsia="zh-CN"/>
+          <w:rPrChange w:id="45" w:author="Lang Dylan" w:date="2017-02-28T19:44:00Z">
+            <w:rPr>
+              <w:color w:val="000000" w:themeColor="text1"/>
+              <w:lang w:eastAsia="zh-CN"/>
+            </w:rPr>
+          </w:rPrChange>
         </w:rPr>
         <w:t>k</w:t>
       </w:r>
@@ -8803,14 +9754,29 @@
         <w:rPr>
           <w:rFonts w:hint="eastAsia"/>
           <w:color w:val="000000" w:themeColor="text1"/>
-          <w:lang w:eastAsia="zh-CN"/>
+          <w:highlight w:val="yellow"/>
+          <w:lang w:eastAsia="zh-CN"/>
+          <w:rPrChange w:id="46" w:author="Lang Dylan" w:date="2017-02-28T19:45:00Z">
+            <w:rPr>
+              <w:rFonts w:hint="eastAsia"/>
+              <w:color w:val="000000" w:themeColor="text1"/>
+              <w:lang w:eastAsia="zh-CN"/>
+            </w:rPr>
+          </w:rPrChange>
         </w:rPr>
         <w:t>从</w:t>
       </w:r>
       <w:r>
         <w:rPr>
           <w:color w:val="000000" w:themeColor="text1"/>
-          <w:lang w:eastAsia="zh-CN"/>
+          <w:highlight w:val="yellow"/>
+          <w:lang w:eastAsia="zh-CN"/>
+          <w:rPrChange w:id="47" w:author="Lang Dylan" w:date="2017-02-28T19:45:00Z">
+            <w:rPr>
+              <w:color w:val="000000" w:themeColor="text1"/>
+              <w:lang w:eastAsia="zh-CN"/>
+            </w:rPr>
+          </w:rPrChange>
         </w:rPr>
         <w:t>表中数据可以</w:t>
       </w:r>
@@ -8818,7 +9784,15 @@
         <w:rPr>
           <w:rFonts w:hint="eastAsia"/>
           <w:color w:val="000000" w:themeColor="text1"/>
-          <w:lang w:eastAsia="zh-CN"/>
+          <w:highlight w:val="yellow"/>
+          <w:lang w:eastAsia="zh-CN"/>
+          <w:rPrChange w:id="48" w:author="Lang Dylan" w:date="2017-02-28T19:45:00Z">
+            <w:rPr>
+              <w:rFonts w:hint="eastAsia"/>
+              <w:color w:val="000000" w:themeColor="text1"/>
+              <w:lang w:eastAsia="zh-CN"/>
+            </w:rPr>
+          </w:rPrChange>
         </w:rPr>
         <w:t>看出</w:t>
       </w:r>
@@ -8908,7 +9882,15 @@
         <w:rPr>
           <w:rFonts w:hint="eastAsia"/>
           <w:color w:val="000000" w:themeColor="text1"/>
-          <w:lang w:eastAsia="zh-CN"/>
+          <w:highlight w:val="yellow"/>
+          <w:lang w:eastAsia="zh-CN"/>
+          <w:rPrChange w:id="49" w:author="Lang Dylan" w:date="2017-02-28T19:45:00Z">
+            <w:rPr>
+              <w:rFonts w:hint="eastAsia"/>
+              <w:color w:val="000000" w:themeColor="text1"/>
+              <w:lang w:eastAsia="zh-CN"/>
+            </w:rPr>
+          </w:rPrChange>
         </w:rPr>
         <w:t>倾斜</w:t>
       </w:r>
@@ -9004,7 +9986,8 @@
         </w:rPr>
         <w:t>值也可得到类似的结果。</w:t>
       </w:r>
-      <w:ins w:id="8" w:author="Lang Dylan" w:date="2017-02-27T11:12:00Z">
+      <w:proofErr w:type="spellStart"/>
+      <w:ins w:id="50" w:author="Lang Dylan" w:date="2017-02-27T11:12:00Z">
         <w:r>
           <w:rPr>
             <w:color w:val="000000" w:themeColor="text1"/>
@@ -9016,7 +9999,14 @@
         <w:rPr>
           <w:color w:val="000000" w:themeColor="text1"/>
         </w:rPr>
-        <w:t>轮廓系数（</w:t>
+        <w:t>轮廓系数</w:t>
+      </w:r>
+      <w:proofErr w:type="spellEnd"/>
+      <w:r>
+        <w:rPr>
+          <w:color w:val="000000" w:themeColor="text1"/>
+        </w:rPr>
+        <w:t>（</w:t>
       </w:r>
       <w:r>
         <w:rPr>
@@ -9030,7 +10020,9 @@
         </w:rPr>
         <w:t>）</w:t>
       </w:r>
-      <w:ins w:id="9" w:author="Lang Dylan" w:date="2017-02-27T11:12:00Z">
+      <w:proofErr w:type="spellStart"/>
+      <w:proofErr w:type="gramStart"/>
+      <w:ins w:id="51" w:author="Lang Dylan" w:date="2017-02-27T11:12:00Z">
         <w:r>
           <w:rPr>
             <w:color w:val="000000" w:themeColor="text1"/>
@@ -9044,17 +10036,39 @@
         </w:rPr>
         <w:t>为聚类结果的评测指标</w:t>
       </w:r>
-      <w:r>
-        <w:rPr>
-          <w:color w:val="000000" w:themeColor="text1"/>
-        </w:rPr>
-        <w:t>[7]</w:t>
-      </w:r>
-      <w:r>
-        <w:rPr>
-          <w:color w:val="000000" w:themeColor="text1"/>
-        </w:rPr>
-        <w:t>，其计算公式如下所示：</w:t>
+      <w:proofErr w:type="spellEnd"/>
+      <w:r>
+        <w:rPr>
+          <w:color w:val="000000" w:themeColor="text1"/>
+        </w:rPr>
+        <w:t>[</w:t>
+      </w:r>
+      <w:proofErr w:type="gramEnd"/>
+      <w:r>
+        <w:rPr>
+          <w:color w:val="000000" w:themeColor="text1"/>
+        </w:rPr>
+        <w:t>7]</w:t>
+      </w:r>
+      <w:r>
+        <w:rPr>
+          <w:color w:val="000000" w:themeColor="text1"/>
+        </w:rPr>
+        <w:t>，</w:t>
+      </w:r>
+      <w:proofErr w:type="spellStart"/>
+      <w:r>
+        <w:rPr>
+          <w:color w:val="000000" w:themeColor="text1"/>
+        </w:rPr>
+        <w:t>其计算公式如下所示</w:t>
+      </w:r>
+      <w:proofErr w:type="spellEnd"/>
+      <w:r>
+        <w:rPr>
+          <w:color w:val="000000" w:themeColor="text1"/>
+        </w:rPr>
+        <w:t>：</w:t>
       </w:r>
     </w:p>
     <w:p>
@@ -9484,6 +10498,15 @@
         </w:rPr>
         <w:t>KMEANS</w:t>
       </w:r>
+      <w:ins w:id="52" w:author="Lang Dylan" w:date="2017-02-28T19:46:00Z">
+        <w:r>
+          <w:rPr>
+            <w:color w:val="000000" w:themeColor="text1"/>
+            <w:lang w:eastAsia="zh-CN"/>
+          </w:rPr>
+          <w:t>【】</w:t>
+        </w:r>
+      </w:ins>
       <w:r>
         <w:rPr>
           <w:color w:val="000000" w:themeColor="text1"/>
@@ -9498,6 +10521,15 @@
         </w:rPr>
         <w:t>GHPKM</w:t>
       </w:r>
+      <w:ins w:id="53" w:author="Lang Dylan" w:date="2017-02-28T19:46:00Z">
+        <w:r>
+          <w:rPr>
+            <w:color w:val="000000" w:themeColor="text1"/>
+            <w:lang w:eastAsia="zh-CN"/>
+          </w:rPr>
+          <w:t>【】</w:t>
+        </w:r>
+      </w:ins>
       <w:r>
         <w:rPr>
           <w:color w:val="000000" w:themeColor="text1"/>
@@ -9525,7 +10557,23 @@
           <w:color w:val="000000" w:themeColor="text1"/>
           <w:lang w:eastAsia="zh-CN"/>
         </w:rPr>
-        <w:t xml:space="preserve">er-KM </w:t>
+        <w:t>er-KM</w:t>
+      </w:r>
+      <w:ins w:id="54" w:author="Lang Dylan" w:date="2017-02-28T19:46:00Z">
+        <w:r>
+          <w:rPr>
+            <w:color w:val="000000" w:themeColor="text1"/>
+            <w:lang w:eastAsia="zh-CN"/>
+          </w:rPr>
+          <w:t>【】</w:t>
+        </w:r>
+      </w:ins>
+      <w:r>
+        <w:rPr>
+          <w:color w:val="000000" w:themeColor="text1"/>
+          <w:lang w:eastAsia="zh-CN"/>
+        </w:rPr>
+        <w:t xml:space="preserve"> </w:t>
       </w:r>
       <w:r>
         <w:rPr>
@@ -9549,8 +10597,6 @@
         </w:rPr>
         <w:t>其中</w:t>
       </w:r>
-      <w:bookmarkStart w:id="10" w:name="_GoBack"/>
-      <w:bookmarkEnd w:id="10"/>
       <w:r>
         <w:rPr>
           <w:color w:val="000000" w:themeColor="text1"/>
@@ -9586,14 +10632,32 @@
           <w:color w:val="000000" w:themeColor="text1"/>
           <w:lang w:eastAsia="zh-CN"/>
         </w:rPr>
-        <w:t>实验的结果如表</w:t>
-      </w:r>
+        <w:t>实验</w:t>
+      </w:r>
+      <w:del w:id="55" w:author="Lang Dylan" w:date="2017-02-28T19:46:00Z">
+        <w:r>
+          <w:rPr>
+            <w:rFonts w:hint="eastAsia"/>
+            <w:color w:val="000000" w:themeColor="text1"/>
+            <w:lang w:eastAsia="zh-CN"/>
+          </w:rPr>
+          <w:delText>的</w:delText>
+        </w:r>
+      </w:del>
       <w:r>
         <w:rPr>
           <w:rFonts w:hint="eastAsia"/>
           <w:color w:val="000000" w:themeColor="text1"/>
           <w:lang w:eastAsia="zh-CN"/>
         </w:rPr>
+        <w:t>结果如表</w:t>
+      </w:r>
+      <w:r>
+        <w:rPr>
+          <w:rFonts w:hint="eastAsia"/>
+          <w:color w:val="000000" w:themeColor="text1"/>
+          <w:lang w:eastAsia="zh-CN"/>
+        </w:rPr>
         <w:t xml:space="preserve"> 2 </w:t>
       </w:r>
       <w:r>
@@ -9616,7 +10680,23 @@
           <w:color w:val="000000" w:themeColor="text1"/>
           <w:lang w:eastAsia="zh-CN"/>
         </w:rPr>
-        <w:t>加粗的数据表示的是当前数据集的最优值。</w:t>
+        <w:t>加粗的数据表示</w:t>
+      </w:r>
+      <w:del w:id="56" w:author="Lang Dylan" w:date="2017-02-28T19:46:00Z">
+        <w:r>
+          <w:rPr>
+            <w:color w:val="000000" w:themeColor="text1"/>
+            <w:lang w:eastAsia="zh-CN"/>
+          </w:rPr>
+          <w:delText>的是</w:delText>
+        </w:r>
+      </w:del>
+      <w:r>
+        <w:rPr>
+          <w:color w:val="000000" w:themeColor="text1"/>
+          <w:lang w:eastAsia="zh-CN"/>
+        </w:rPr>
+        <w:t>当前数据集的最优值。</w:t>
       </w:r>
     </w:p>
     <w:p>
@@ -9756,12 +10836,14 @@
                 <w:color w:val="000000" w:themeColor="text1"/>
               </w:rPr>
             </w:pPr>
+            <w:proofErr w:type="spellStart"/>
             <w:r>
               <w:rPr>
                 <w:color w:val="000000" w:themeColor="text1"/>
               </w:rPr>
               <w:t>cls</w:t>
             </w:r>
+            <w:proofErr w:type="spellEnd"/>
           </w:p>
         </w:tc>
         <w:tc>
@@ -9846,12 +10928,14 @@
                 <w:color w:val="000000" w:themeColor="text1"/>
               </w:rPr>
             </w:pPr>
+            <w:proofErr w:type="spellStart"/>
             <w:r>
               <w:rPr>
                 <w:color w:val="000000" w:themeColor="text1"/>
               </w:rPr>
               <w:t>dist</w:t>
             </w:r>
+            <w:proofErr w:type="spellEnd"/>
           </w:p>
         </w:tc>
         <w:tc>
@@ -10190,12 +11274,14 @@
                 <w:color w:val="000000" w:themeColor="text1"/>
               </w:rPr>
             </w:pPr>
+            <w:proofErr w:type="spellStart"/>
             <w:r>
               <w:rPr>
                 <w:color w:val="000000" w:themeColor="text1"/>
               </w:rPr>
               <w:t>mfeat_factors</w:t>
             </w:r>
+            <w:proofErr w:type="spellEnd"/>
           </w:p>
         </w:tc>
         <w:tc>
@@ -10416,12 +11502,14 @@
                 <w:color w:val="000000" w:themeColor="text1"/>
               </w:rPr>
             </w:pPr>
+            <w:proofErr w:type="spellStart"/>
             <w:r>
               <w:rPr>
                 <w:color w:val="000000" w:themeColor="text1"/>
               </w:rPr>
               <w:t>mfeat-fou</w:t>
             </w:r>
+            <w:proofErr w:type="spellEnd"/>
           </w:p>
         </w:tc>
         <w:tc>
@@ -10865,12 +11953,14 @@
                 <w:color w:val="000000" w:themeColor="text1"/>
               </w:rPr>
             </w:pPr>
+            <w:proofErr w:type="spellStart"/>
             <w:r>
               <w:rPr>
                 <w:color w:val="000000" w:themeColor="text1"/>
               </w:rPr>
               <w:t>parkinsons</w:t>
             </w:r>
+            <w:proofErr w:type="spellEnd"/>
           </w:p>
         </w:tc>
         <w:tc>
@@ -11311,12 +12401,14 @@
                 <w:color w:val="000000" w:themeColor="text1"/>
               </w:rPr>
             </w:pPr>
+            <w:proofErr w:type="spellStart"/>
             <w:r>
               <w:rPr>
                 <w:color w:val="000000" w:themeColor="text1"/>
               </w:rPr>
               <w:t>wpbc</w:t>
             </w:r>
+            <w:proofErr w:type="spellEnd"/>
           </w:p>
         </w:tc>
         <w:tc>
@@ -11555,6 +12647,7 @@
         </w:rPr>
         <w:t>，</w:t>
       </w:r>
+      <w:proofErr w:type="spellStart"/>
       <w:r>
         <w:rPr>
           <w:rFonts w:hint="eastAsia"/>
@@ -11562,12 +12655,14 @@
         </w:rPr>
         <w:t>在缺乏</w:t>
       </w:r>
+      <w:proofErr w:type="spellEnd"/>
       <w:r>
         <w:rPr>
           <w:color w:val="000000" w:themeColor="text1"/>
         </w:rPr>
         <w:t xml:space="preserve"> hubness </w:t>
       </w:r>
+      <w:proofErr w:type="spellStart"/>
       <w:r>
         <w:rPr>
           <w:rFonts w:hint="eastAsia"/>
@@ -11575,6 +12670,7 @@
         </w:rPr>
         <w:t>特性的情况下</w:t>
       </w:r>
+      <w:proofErr w:type="spellEnd"/>
       <w:r>
         <w:rPr>
           <w:color w:val="000000" w:themeColor="text1"/>
@@ -11588,6 +12684,7 @@
         </w:rPr>
         <w:t>如</w:t>
       </w:r>
+      <w:proofErr w:type="spellStart"/>
       <w:r>
         <w:rPr>
           <w:color w:val="000000" w:themeColor="text1"/>
@@ -11595,6 +12692,7 @@
         </w:rPr>
         <w:t>wpbc</w:t>
       </w:r>
+      <w:proofErr w:type="spellEnd"/>
       <w:r>
         <w:rPr>
           <w:color w:val="000000" w:themeColor="text1"/>
@@ -11602,12 +12700,14 @@
         </w:rPr>
         <w:t>、</w:t>
       </w:r>
+      <w:proofErr w:type="spellStart"/>
       <w:r>
         <w:rPr>
           <w:color w:val="000000" w:themeColor="text1"/>
         </w:rPr>
         <w:t>mfeat_factors</w:t>
       </w:r>
+      <w:proofErr w:type="spellEnd"/>
       <w:r>
         <w:rPr>
           <w:color w:val="000000" w:themeColor="text1"/>
@@ -11615,29 +12715,40 @@
         </w:rPr>
         <w:t>，</w:t>
       </w:r>
+      <w:proofErr w:type="spellStart"/>
       <w:r>
         <w:rPr>
           <w:color w:val="000000" w:themeColor="text1"/>
         </w:rPr>
         <w:t>基于</w:t>
       </w:r>
+      <w:proofErr w:type="spellEnd"/>
       <w:r>
         <w:rPr>
           <w:color w:val="000000" w:themeColor="text1"/>
         </w:rPr>
         <w:t xml:space="preserve"> hubness </w:t>
       </w:r>
+      <w:proofErr w:type="spellStart"/>
       <w:r>
         <w:rPr>
           <w:color w:val="000000" w:themeColor="text1"/>
         </w:rPr>
         <w:t>的方法表现不佳，其性能接近于</w:t>
       </w:r>
-      <w:r>
-        <w:rPr>
-          <w:color w:val="000000" w:themeColor="text1"/>
-        </w:rPr>
-        <w:t xml:space="preserve"> KMEANS</w:t>
+      <w:proofErr w:type="spellEnd"/>
+      <w:r>
+        <w:rPr>
+          <w:color w:val="000000" w:themeColor="text1"/>
+        </w:rPr>
+        <w:t xml:space="preserve"> </w:t>
+      </w:r>
+      <w:proofErr w:type="spellStart"/>
+      <w:r>
+        <w:rPr>
+          <w:color w:val="000000" w:themeColor="text1"/>
+        </w:rPr>
+        <w:t>KMEANS</w:t>
       </w:r>
       <w:r>
         <w:rPr>
@@ -11645,11 +12756,19 @@
         </w:rPr>
         <w:t>；一些有较高</w:t>
       </w:r>
-      <w:r>
-        <w:rPr>
-          <w:color w:val="000000" w:themeColor="text1"/>
-        </w:rPr>
-        <w:t xml:space="preserve"> hubness</w:t>
+      <w:proofErr w:type="spellEnd"/>
+      <w:r>
+        <w:rPr>
+          <w:color w:val="000000" w:themeColor="text1"/>
+        </w:rPr>
+        <w:t xml:space="preserve"> </w:t>
+      </w:r>
+      <w:proofErr w:type="spellStart"/>
+      <w:r>
+        <w:rPr>
+          <w:color w:val="000000" w:themeColor="text1"/>
+        </w:rPr>
+        <w:t>hubness</w:t>
       </w:r>
       <w:r>
         <w:rPr>
@@ -11670,6 +12789,7 @@
         </w:rPr>
         <w:t>Ionosphere</w:t>
       </w:r>
+      <w:proofErr w:type="spellEnd"/>
       <w:r>
         <w:rPr>
           <w:color w:val="000000" w:themeColor="text1"/>
@@ -11677,12 +12797,14 @@
         </w:rPr>
         <w:t>、</w:t>
       </w:r>
+      <w:proofErr w:type="spellStart"/>
       <w:r>
         <w:rPr>
           <w:color w:val="000000" w:themeColor="text1"/>
         </w:rPr>
         <w:t>mfeat-fou</w:t>
       </w:r>
+      <w:proofErr w:type="spellEnd"/>
       <w:r>
         <w:rPr>
           <w:color w:val="000000" w:themeColor="text1"/>
@@ -11698,6 +12820,7 @@
         </w:rPr>
         <w:t>因</w:t>
       </w:r>
+      <w:proofErr w:type="spellStart"/>
       <w:r>
         <w:rPr>
           <w:color w:val="000000" w:themeColor="text1"/>
@@ -11715,7 +12838,14 @@
         <w:rPr>
           <w:color w:val="000000" w:themeColor="text1"/>
         </w:rPr>
-        <w:t>顾聚类结果较佳。</w:t>
+        <w:t>顾聚类结果较佳</w:t>
+      </w:r>
+      <w:proofErr w:type="spellEnd"/>
+      <w:r>
+        <w:rPr>
+          <w:color w:val="000000" w:themeColor="text1"/>
+        </w:rPr>
+        <w:t>。</w:t>
       </w:r>
       <w:r>
         <w:rPr>
@@ -11732,8 +12862,8 @@
           <w:lang w:eastAsia="zh-CN"/>
         </w:rPr>
       </w:pPr>
-      <w:bookmarkStart w:id="11" w:name="header-c290"/>
-      <w:bookmarkEnd w:id="11"/>
+      <w:bookmarkStart w:id="57" w:name="header-c290"/>
+      <w:bookmarkEnd w:id="57"/>
       <w:r>
         <w:rPr>
           <w:color w:val="000000" w:themeColor="text1"/>
@@ -12088,6 +13218,7 @@
           <w:color w:val="000000" w:themeColor="text1"/>
           <w:lang w:eastAsia="zh-CN"/>
         </w:rPr>
+        <w:lastRenderedPageBreak/>
         <w:t>参考文献：</w:t>
       </w:r>
       <w:r>
@@ -12101,9 +13232,15 @@
     <w:p>
       <w:pPr>
         <w:pStyle w:val="a0"/>
-        <w:rPr>
-          <w:color w:val="000000" w:themeColor="text1"/>
-        </w:rPr>
+        <w:jc w:val="both"/>
+        <w:rPr>
+          <w:color w:val="000000" w:themeColor="text1"/>
+        </w:rPr>
+        <w:pPrChange w:id="58" w:author="Lang Dylan" w:date="2017-02-28T19:49:00Z">
+          <w:pPr>
+            <w:pStyle w:val="a0"/>
+          </w:pPr>
+        </w:pPrChange>
       </w:pPr>
       <w:r>
         <w:rPr>
@@ -12112,13 +13249,23 @@
         </w:rPr>
         <w:t xml:space="preserve">[1] </w:t>
       </w:r>
+      <w:proofErr w:type="spellStart"/>
       <w:r>
         <w:rPr>
           <w:rFonts w:hint="eastAsia"/>
           <w:color w:val="000000" w:themeColor="text1"/>
           <w:lang w:eastAsia="zh-CN"/>
         </w:rPr>
-        <w:t>Jiawei Han</w:t>
+        <w:t>Jiawei</w:t>
+      </w:r>
+      <w:proofErr w:type="spellEnd"/>
+      <w:r>
+        <w:rPr>
+          <w:rFonts w:hint="eastAsia"/>
+          <w:color w:val="000000" w:themeColor="text1"/>
+          <w:lang w:eastAsia="zh-CN"/>
+        </w:rPr>
+        <w:t xml:space="preserve"> Han</w:t>
       </w:r>
       <w:r>
         <w:rPr>
@@ -12184,9 +13331,15 @@
     <w:p>
       <w:pPr>
         <w:pStyle w:val="a0"/>
-        <w:rPr>
-          <w:color w:val="000000" w:themeColor="text1"/>
-        </w:rPr>
+        <w:jc w:val="both"/>
+        <w:rPr>
+          <w:color w:val="000000" w:themeColor="text1"/>
+        </w:rPr>
+        <w:pPrChange w:id="59" w:author="Lang Dylan" w:date="2017-02-28T19:49:00Z">
+          <w:pPr>
+            <w:pStyle w:val="a0"/>
+          </w:pPr>
+        </w:pPrChange>
       </w:pPr>
       <w:r>
         <w:rPr>
@@ -12198,7 +13351,21 @@
         <w:rPr>
           <w:color w:val="000000" w:themeColor="text1"/>
         </w:rPr>
-        <w:t>] Houle, M. E.</w:t>
+        <w:t xml:space="preserve">] </w:t>
+      </w:r>
+      <w:proofErr w:type="spellStart"/>
+      <w:r>
+        <w:rPr>
+          <w:color w:val="000000" w:themeColor="text1"/>
+        </w:rPr>
+        <w:t>Houle</w:t>
+      </w:r>
+      <w:proofErr w:type="spellEnd"/>
+      <w:r>
+        <w:rPr>
+          <w:color w:val="000000" w:themeColor="text1"/>
+        </w:rPr>
+        <w:t>, M. E.</w:t>
       </w:r>
       <w:r>
         <w:rPr>
@@ -12206,11 +13373,19 @@
         </w:rPr>
         <w:t>，</w:t>
       </w:r>
-      <w:r>
-        <w:rPr>
-          <w:color w:val="000000" w:themeColor="text1"/>
-        </w:rPr>
-        <w:t>Kriegel, H. P.</w:t>
+      <w:proofErr w:type="spellStart"/>
+      <w:r>
+        <w:rPr>
+          <w:color w:val="000000" w:themeColor="text1"/>
+        </w:rPr>
+        <w:t>Kriegel</w:t>
+      </w:r>
+      <w:proofErr w:type="spellEnd"/>
+      <w:r>
+        <w:rPr>
+          <w:color w:val="000000" w:themeColor="text1"/>
+        </w:rPr>
+        <w:t>, H. P.</w:t>
       </w:r>
       <w:r>
         <w:rPr>
@@ -12218,11 +13393,26 @@
         </w:rPr>
         <w:t>，</w:t>
       </w:r>
-      <w:r>
-        <w:rPr>
-          <w:color w:val="000000" w:themeColor="text1"/>
-        </w:rPr>
-        <w:t>Kröger, P.</w:t>
+      <w:proofErr w:type="spellStart"/>
+      <w:r>
+        <w:rPr>
+          <w:color w:val="000000" w:themeColor="text1"/>
+        </w:rPr>
+        <w:t>Kröger</w:t>
+      </w:r>
+      <w:proofErr w:type="spellEnd"/>
+      <w:r>
+        <w:rPr>
+          <w:color w:val="000000" w:themeColor="text1"/>
+        </w:rPr>
+        <w:t xml:space="preserve">, </w:t>
+      </w:r>
+      <w:proofErr w:type="spellStart"/>
+      <w:r>
+        <w:rPr>
+          <w:color w:val="000000" w:themeColor="text1"/>
+        </w:rPr>
+        <w:t>P.</w:t>
       </w:r>
       <w:r>
         <w:rPr>
@@ -12234,7 +13424,14 @@
         <w:rPr>
           <w:color w:val="000000" w:themeColor="text1"/>
         </w:rPr>
-        <w:t>Schubert, E.</w:t>
+        <w:t>Schubert</w:t>
+      </w:r>
+      <w:proofErr w:type="spellEnd"/>
+      <w:r>
+        <w:rPr>
+          <w:color w:val="000000" w:themeColor="text1"/>
+        </w:rPr>
+        <w:t>, E.</w:t>
       </w:r>
       <w:r>
         <w:rPr>
@@ -12242,11 +13439,19 @@
         </w:rPr>
         <w:t>，</w:t>
       </w:r>
-      <w:r>
-        <w:rPr>
-          <w:color w:val="000000" w:themeColor="text1"/>
-        </w:rPr>
-        <w:t>Zimek. A. Scientific and Statistical Database Management[J]</w:t>
+      <w:proofErr w:type="spellStart"/>
+      <w:r>
+        <w:rPr>
+          <w:color w:val="000000" w:themeColor="text1"/>
+        </w:rPr>
+        <w:t>Zimek</w:t>
+      </w:r>
+      <w:proofErr w:type="spellEnd"/>
+      <w:r>
+        <w:rPr>
+          <w:color w:val="000000" w:themeColor="text1"/>
+        </w:rPr>
+        <w:t>. A. Scientific and Statistical Database Management[J]</w:t>
       </w:r>
       <w:r>
         <w:rPr>
@@ -12276,22 +13481,34 @@
     <w:p>
       <w:pPr>
         <w:pStyle w:val="a0"/>
-        <w:rPr>
-          <w:color w:val="000000" w:themeColor="text1"/>
-        </w:rPr>
+        <w:jc w:val="both"/>
+        <w:rPr>
+          <w:color w:val="000000" w:themeColor="text1"/>
+        </w:rPr>
+        <w:pPrChange w:id="60" w:author="Lang Dylan" w:date="2017-02-28T19:49:00Z">
+          <w:pPr>
+            <w:pStyle w:val="a0"/>
+          </w:pPr>
+        </w:pPrChange>
       </w:pPr>
       <w:r>
         <w:rPr>
           <w:color w:val="000000" w:themeColor="text1"/>
         </w:rPr>
-        <w:lastRenderedPageBreak/>
         <w:t>[3</w:t>
       </w:r>
       <w:r>
         <w:rPr>
           <w:color w:val="000000" w:themeColor="text1"/>
         </w:rPr>
-        <w:t>] Tony Jebara</w:t>
+        <w:t xml:space="preserve">] Tony </w:t>
+      </w:r>
+      <w:proofErr w:type="spellStart"/>
+      <w:r>
+        <w:rPr>
+          <w:color w:val="000000" w:themeColor="text1"/>
+        </w:rPr>
+        <w:t>Jebara</w:t>
       </w:r>
       <w:r>
         <w:rPr>
@@ -12303,7 +13520,21 @@
         <w:rPr>
           <w:color w:val="000000" w:themeColor="text1"/>
         </w:rPr>
-        <w:t>Jun Wang</w:t>
+        <w:t>Jun</w:t>
+      </w:r>
+      <w:proofErr w:type="spellEnd"/>
+      <w:r>
+        <w:rPr>
+          <w:color w:val="000000" w:themeColor="text1"/>
+        </w:rPr>
+        <w:t xml:space="preserve"> </w:t>
+      </w:r>
+      <w:proofErr w:type="spellStart"/>
+      <w:r>
+        <w:rPr>
+          <w:color w:val="000000" w:themeColor="text1"/>
+        </w:rPr>
+        <w:t>Wang</w:t>
       </w:r>
       <w:r>
         <w:rPr>
@@ -12315,7 +13546,14 @@
         <w:rPr>
           <w:color w:val="000000" w:themeColor="text1"/>
         </w:rPr>
-        <w:t>Shih-Fu Chang. Graph construction and b-matching for semi-supervised learning[J]. In Proceedings of the 26th International Conference on Machine Learning(ICML)</w:t>
+        <w:t>Shih-Fu</w:t>
+      </w:r>
+      <w:proofErr w:type="spellEnd"/>
+      <w:r>
+        <w:rPr>
+          <w:color w:val="000000" w:themeColor="text1"/>
+        </w:rPr>
+        <w:t xml:space="preserve"> Chang. Graph construction and b-matching for semi-supervised learning[J]. In Proceedings of the 26th International Conference on Machine Learning(ICML)</w:t>
       </w:r>
       <w:r>
         <w:rPr>
@@ -12345,9 +13583,15 @@
     <w:p>
       <w:pPr>
         <w:pStyle w:val="a0"/>
-        <w:rPr>
-          <w:color w:val="000000" w:themeColor="text1"/>
-        </w:rPr>
+        <w:jc w:val="both"/>
+        <w:rPr>
+          <w:color w:val="000000" w:themeColor="text1"/>
+        </w:rPr>
+        <w:pPrChange w:id="61" w:author="Lang Dylan" w:date="2017-02-28T19:49:00Z">
+          <w:pPr>
+            <w:pStyle w:val="a0"/>
+          </w:pPr>
+        </w:pPrChange>
       </w:pPr>
       <w:r>
         <w:rPr>
@@ -12359,7 +13603,14 @@
         <w:rPr>
           <w:color w:val="000000" w:themeColor="text1"/>
         </w:rPr>
-        <w:t>] Amina M</w:t>
+        <w:t xml:space="preserve">] Amina </w:t>
+      </w:r>
+      <w:proofErr w:type="spellStart"/>
+      <w:r>
+        <w:rPr>
+          <w:color w:val="000000" w:themeColor="text1"/>
+        </w:rPr>
+        <w:t>M</w:t>
       </w:r>
       <w:r>
         <w:rPr>
@@ -12371,15 +13622,56 @@
         <w:rPr>
           <w:color w:val="000000" w:themeColor="text1"/>
         </w:rPr>
-        <w:t>Syed Farook K. A Novel Approach for Clustering High-Dimensional Data using Kernel Hubness[J]. International Confenrence on Advances in Computing and Communication. 2015.</w:t>
+        <w:t>Syed</w:t>
+      </w:r>
+      <w:proofErr w:type="spellEnd"/>
+      <w:r>
+        <w:rPr>
+          <w:color w:val="000000" w:themeColor="text1"/>
+        </w:rPr>
+        <w:t xml:space="preserve"> </w:t>
+      </w:r>
+      <w:proofErr w:type="spellStart"/>
+      <w:r>
+        <w:rPr>
+          <w:color w:val="000000" w:themeColor="text1"/>
+        </w:rPr>
+        <w:t>Farook</w:t>
+      </w:r>
+      <w:proofErr w:type="spellEnd"/>
+      <w:r>
+        <w:rPr>
+          <w:color w:val="000000" w:themeColor="text1"/>
+        </w:rPr>
+        <w:t xml:space="preserve"> K. A Novel Approach for Clustering High-Dimensional Data using Kernel Hubness[J]. International </w:t>
+      </w:r>
+      <w:proofErr w:type="spellStart"/>
+      <w:r>
+        <w:rPr>
+          <w:color w:val="000000" w:themeColor="text1"/>
+        </w:rPr>
+        <w:t>Confenrence</w:t>
+      </w:r>
+      <w:proofErr w:type="spellEnd"/>
+      <w:r>
+        <w:rPr>
+          <w:color w:val="000000" w:themeColor="text1"/>
+        </w:rPr>
+        <w:t xml:space="preserve"> on Advances in Computing and Communication. 2015.</w:t>
       </w:r>
     </w:p>
     <w:p>
       <w:pPr>
         <w:pStyle w:val="a0"/>
-        <w:rPr>
-          <w:color w:val="000000" w:themeColor="text1"/>
-        </w:rPr>
+        <w:jc w:val="both"/>
+        <w:rPr>
+          <w:color w:val="000000" w:themeColor="text1"/>
+        </w:rPr>
+        <w:pPrChange w:id="62" w:author="Lang Dylan" w:date="2017-02-28T19:49:00Z">
+          <w:pPr>
+            <w:pStyle w:val="a0"/>
+          </w:pPr>
+        </w:pPrChange>
       </w:pPr>
       <w:r>
         <w:rPr>
@@ -12391,7 +13683,14 @@
         <w:rPr>
           <w:color w:val="000000" w:themeColor="text1"/>
         </w:rPr>
-        <w:t>] Ester Martin</w:t>
+        <w:t xml:space="preserve">] Ester </w:t>
+      </w:r>
+      <w:proofErr w:type="spellStart"/>
+      <w:r>
+        <w:rPr>
+          <w:color w:val="000000" w:themeColor="text1"/>
+        </w:rPr>
+        <w:t>Martin</w:t>
       </w:r>
       <w:r>
         <w:rPr>
@@ -12403,7 +13702,14 @@
         <w:rPr>
           <w:color w:val="000000" w:themeColor="text1"/>
         </w:rPr>
-        <w:t>Kriegel Hans-Peter</w:t>
+        <w:t>Kriegel</w:t>
+      </w:r>
+      <w:proofErr w:type="spellEnd"/>
+      <w:r>
+        <w:rPr>
+          <w:color w:val="000000" w:themeColor="text1"/>
+        </w:rPr>
+        <w:t xml:space="preserve"> Hans-Peter</w:t>
       </w:r>
       <w:r>
         <w:rPr>
@@ -12415,8 +13721,17 @@
         <w:rPr>
           <w:color w:val="000000" w:themeColor="text1"/>
         </w:rPr>
-        <w:t xml:space="preserve"> Sander,Jörg</w:t>
-      </w:r>
+        <w:t xml:space="preserve"> </w:t>
+      </w:r>
+      <w:proofErr w:type="spellStart"/>
+      <w:proofErr w:type="gramStart"/>
+      <w:r>
+        <w:rPr>
+          <w:color w:val="000000" w:themeColor="text1"/>
+        </w:rPr>
+        <w:t>Sander,Jörg</w:t>
+      </w:r>
+      <w:proofErr w:type="gramEnd"/>
       <w:r>
         <w:rPr>
           <w:color w:val="000000" w:themeColor="text1"/>
@@ -12427,7 +13742,21 @@
         <w:rPr>
           <w:color w:val="000000" w:themeColor="text1"/>
         </w:rPr>
-        <w:t>Xu, Xiaowei</w:t>
+        <w:t>Xu</w:t>
+      </w:r>
+      <w:proofErr w:type="spellEnd"/>
+      <w:r>
+        <w:rPr>
+          <w:color w:val="000000" w:themeColor="text1"/>
+        </w:rPr>
+        <w:t xml:space="preserve">, </w:t>
+      </w:r>
+      <w:proofErr w:type="spellStart"/>
+      <w:r>
+        <w:rPr>
+          <w:color w:val="000000" w:themeColor="text1"/>
+        </w:rPr>
+        <w:t>Xiaowei</w:t>
       </w:r>
       <w:r>
         <w:rPr>
@@ -12439,7 +13768,21 @@
         <w:rPr>
           <w:color w:val="000000" w:themeColor="text1"/>
         </w:rPr>
-        <w:t>Simoudis Evangelos</w:t>
+        <w:t>Simoudis</w:t>
+      </w:r>
+      <w:proofErr w:type="spellEnd"/>
+      <w:r>
+        <w:rPr>
+          <w:color w:val="000000" w:themeColor="text1"/>
+        </w:rPr>
+        <w:t xml:space="preserve"> </w:t>
+      </w:r>
+      <w:proofErr w:type="spellStart"/>
+      <w:r>
+        <w:rPr>
+          <w:color w:val="000000" w:themeColor="text1"/>
+        </w:rPr>
+        <w:t>Evangelos</w:t>
       </w:r>
       <w:r>
         <w:rPr>
@@ -12451,7 +13794,21 @@
         <w:rPr>
           <w:color w:val="000000" w:themeColor="text1"/>
         </w:rPr>
-        <w:t>Han, Jiawei</w:t>
+        <w:t>Han</w:t>
+      </w:r>
+      <w:proofErr w:type="spellEnd"/>
+      <w:r>
+        <w:rPr>
+          <w:color w:val="000000" w:themeColor="text1"/>
+        </w:rPr>
+        <w:t xml:space="preserve">, </w:t>
+      </w:r>
+      <w:proofErr w:type="spellStart"/>
+      <w:r>
+        <w:rPr>
+          <w:color w:val="000000" w:themeColor="text1"/>
+        </w:rPr>
+        <w:t>Jiawei</w:t>
       </w:r>
       <w:r>
         <w:rPr>
@@ -12463,15 +13820,42 @@
         <w:rPr>
           <w:color w:val="000000" w:themeColor="text1"/>
         </w:rPr>
-        <w:t xml:space="preserve">Fayyad Usama M., eds. A density-based algorithm for discovering clusters in large spatial databases with noise[J]. Proceedings of the Second International Conference on Knowledge Discovery and Data Mining (KDD-96). AAAI Press. pp. 226–231. </w:t>
+        <w:t>Fayyad</w:t>
+      </w:r>
+      <w:proofErr w:type="spellEnd"/>
+      <w:r>
+        <w:rPr>
+          <w:color w:val="000000" w:themeColor="text1"/>
+        </w:rPr>
+        <w:t xml:space="preserve"> </w:t>
+      </w:r>
+      <w:proofErr w:type="spellStart"/>
+      <w:r>
+        <w:rPr>
+          <w:color w:val="000000" w:themeColor="text1"/>
+        </w:rPr>
+        <w:t>Usama</w:t>
+      </w:r>
+      <w:proofErr w:type="spellEnd"/>
+      <w:r>
+        <w:rPr>
+          <w:color w:val="000000" w:themeColor="text1"/>
+        </w:rPr>
+        <w:t xml:space="preserve"> M., eds. A density-based algorithm for discovering clusters in large spatial databases with noise[J]. Proceedings of the Second International Conference on Knowledge Discovery and Data Mining (KDD-96). AAAI Press. pp. 226–231. </w:t>
       </w:r>
     </w:p>
     <w:p>
       <w:pPr>
         <w:pStyle w:val="a0"/>
-        <w:rPr>
-          <w:color w:val="000000" w:themeColor="text1"/>
-        </w:rPr>
+        <w:jc w:val="both"/>
+        <w:rPr>
+          <w:color w:val="000000" w:themeColor="text1"/>
+        </w:rPr>
+        <w:pPrChange w:id="63" w:author="Lang Dylan" w:date="2017-02-28T19:49:00Z">
+          <w:pPr>
+            <w:pStyle w:val="a0"/>
+          </w:pPr>
+        </w:pPrChange>
       </w:pPr>
       <w:r>
         <w:rPr>
@@ -12483,7 +13867,21 @@
         <w:rPr>
           <w:color w:val="000000" w:themeColor="text1"/>
         </w:rPr>
-        <w:t>] Milosˇ Radovanovic ́</w:t>
+        <w:t xml:space="preserve">] Milosˇ </w:t>
+      </w:r>
+      <w:proofErr w:type="spellStart"/>
+      <w:r>
+        <w:rPr>
+          <w:color w:val="000000" w:themeColor="text1"/>
+        </w:rPr>
+        <w:t>Radovanovic</w:t>
+      </w:r>
+      <w:proofErr w:type="spellEnd"/>
+      <w:r>
+        <w:rPr>
+          <w:color w:val="000000" w:themeColor="text1"/>
+        </w:rPr>
+        <w:t xml:space="preserve"> ́</w:t>
       </w:r>
       <w:r>
         <w:rPr>
@@ -12491,11 +13889,26 @@
         </w:rPr>
         <w:t>，</w:t>
       </w:r>
-      <w:r>
-        <w:rPr>
-          <w:color w:val="000000" w:themeColor="text1"/>
-        </w:rPr>
-        <w:t>Alexandros Nanopoulos</w:t>
+      <w:proofErr w:type="spellStart"/>
+      <w:r>
+        <w:rPr>
+          <w:color w:val="000000" w:themeColor="text1"/>
+        </w:rPr>
+        <w:t>Alexandros</w:t>
+      </w:r>
+      <w:proofErr w:type="spellEnd"/>
+      <w:r>
+        <w:rPr>
+          <w:color w:val="000000" w:themeColor="text1"/>
+        </w:rPr>
+        <w:t xml:space="preserve"> </w:t>
+      </w:r>
+      <w:proofErr w:type="spellStart"/>
+      <w:r>
+        <w:rPr>
+          <w:color w:val="000000" w:themeColor="text1"/>
+        </w:rPr>
+        <w:t>Nanopoulos</w:t>
       </w:r>
       <w:r>
         <w:rPr>
@@ -12507,7 +13920,28 @@
         <w:rPr>
           <w:color w:val="000000" w:themeColor="text1"/>
         </w:rPr>
-        <w:t>Mirjana Ivanovic ́. Hubs in Space: Popular Nearest Neighbors in High-Dimensional Data[J]</w:t>
+        <w:t>Mirjana</w:t>
+      </w:r>
+      <w:proofErr w:type="spellEnd"/>
+      <w:r>
+        <w:rPr>
+          <w:color w:val="000000" w:themeColor="text1"/>
+        </w:rPr>
+        <w:t xml:space="preserve"> </w:t>
+      </w:r>
+      <w:proofErr w:type="spellStart"/>
+      <w:r>
+        <w:rPr>
+          <w:color w:val="000000" w:themeColor="text1"/>
+        </w:rPr>
+        <w:t>Ivanovic</w:t>
+      </w:r>
+      <w:proofErr w:type="spellEnd"/>
+      <w:r>
+        <w:rPr>
+          <w:color w:val="000000" w:themeColor="text1"/>
+        </w:rPr>
+        <w:t xml:space="preserve"> ́. Hubs in Space: Popular Nearest Neighbors in High-Dimensional Data[J]</w:t>
       </w:r>
       <w:r>
         <w:rPr>
@@ -12525,9 +13959,15 @@
     <w:p>
       <w:pPr>
         <w:pStyle w:val="a0"/>
-        <w:rPr>
-          <w:color w:val="000000" w:themeColor="text1"/>
-        </w:rPr>
+        <w:jc w:val="both"/>
+        <w:rPr>
+          <w:color w:val="000000" w:themeColor="text1"/>
+        </w:rPr>
+        <w:pPrChange w:id="64" w:author="Lang Dylan" w:date="2017-02-28T19:49:00Z">
+          <w:pPr>
+            <w:pStyle w:val="a0"/>
+          </w:pPr>
+        </w:pPrChange>
       </w:pPr>
       <w:r>
         <w:rPr>
@@ -12539,7 +13979,14 @@
         <w:rPr>
           <w:color w:val="000000" w:themeColor="text1"/>
         </w:rPr>
-        <w:t>] Abdi. H</w:t>
+        <w:t xml:space="preserve">] Abdi. </w:t>
+      </w:r>
+      <w:proofErr w:type="spellStart"/>
+      <w:r>
+        <w:rPr>
+          <w:color w:val="000000" w:themeColor="text1"/>
+        </w:rPr>
+        <w:t>H</w:t>
       </w:r>
       <w:r>
         <w:rPr>
@@ -12551,15 +13998,28 @@
         <w:rPr>
           <w:color w:val="000000" w:themeColor="text1"/>
         </w:rPr>
-        <w:t>Williams L.J. Principal component analysis[J]. Wiley Interdisciplinary Reviews: Computational Statistics. 2 (4): 433–459. 2010</w:t>
+        <w:t>Williams</w:t>
+      </w:r>
+      <w:proofErr w:type="spellEnd"/>
+      <w:r>
+        <w:rPr>
+          <w:color w:val="000000" w:themeColor="text1"/>
+        </w:rPr>
+        <w:t xml:space="preserve"> L.J. Principal component analysis[J]. Wiley Interdisciplinary Reviews: Computational Statistics. 2 (4): 433–459. 2010</w:t>
       </w:r>
     </w:p>
     <w:p>
       <w:pPr>
         <w:pStyle w:val="a0"/>
-        <w:rPr>
-          <w:color w:val="000000" w:themeColor="text1"/>
-        </w:rPr>
+        <w:jc w:val="both"/>
+        <w:rPr>
+          <w:color w:val="000000" w:themeColor="text1"/>
+        </w:rPr>
+        <w:pPrChange w:id="65" w:author="Lang Dylan" w:date="2017-02-28T19:49:00Z">
+          <w:pPr>
+            <w:pStyle w:val="a0"/>
+          </w:pPr>
+        </w:pPrChange>
       </w:pPr>
       <w:r>
         <w:rPr>
@@ -12571,7 +14031,35 @@
         <w:rPr>
           <w:color w:val="000000" w:themeColor="text1"/>
         </w:rPr>
-        <w:t xml:space="preserve">] Peter J. Rousseeuw. Silhouettes: a Graphical Aid to the Interpretation and Validation of Cluster Analysis[J]. Computational and Applied Mathematics. </w:t>
+        <w:t xml:space="preserve">] Peter J. </w:t>
+      </w:r>
+      <w:proofErr w:type="spellStart"/>
+      <w:r>
+        <w:rPr>
+          <w:color w:val="000000" w:themeColor="text1"/>
+        </w:rPr>
+        <w:t>Rousseeuw</w:t>
+      </w:r>
+      <w:proofErr w:type="spellEnd"/>
+      <w:r>
+        <w:rPr>
+          <w:color w:val="000000" w:themeColor="text1"/>
+        </w:rPr>
+        <w:t xml:space="preserve">. Silhouettes: </w:t>
+      </w:r>
+      <w:proofErr w:type="gramStart"/>
+      <w:r>
+        <w:rPr>
+          <w:color w:val="000000" w:themeColor="text1"/>
+        </w:rPr>
+        <w:t>a</w:t>
+      </w:r>
+      <w:proofErr w:type="gramEnd"/>
+      <w:r>
+        <w:rPr>
+          <w:color w:val="000000" w:themeColor="text1"/>
+        </w:rPr>
+        <w:t xml:space="preserve"> Graphical Aid to the Interpretation and Validation of Cluster Analysis[J]. Computational and Applied Mathematics. </w:t>
       </w:r>
       <w:r>
         <w:rPr>
@@ -12589,9 +14077,15 @@
     <w:p>
       <w:pPr>
         <w:pStyle w:val="a0"/>
-        <w:rPr>
-          <w:color w:val="000000" w:themeColor="text1"/>
-        </w:rPr>
+        <w:jc w:val="both"/>
+        <w:rPr>
+          <w:color w:val="000000" w:themeColor="text1"/>
+        </w:rPr>
+        <w:pPrChange w:id="66" w:author="Lang Dylan" w:date="2017-02-28T19:49:00Z">
+          <w:pPr>
+            <w:pStyle w:val="a0"/>
+          </w:pPr>
+        </w:pPrChange>
       </w:pPr>
       <w:r>
         <w:rPr>
@@ -12603,7 +14097,42 @@
         <w:rPr>
           <w:color w:val="000000" w:themeColor="text1"/>
         </w:rPr>
-        <w:t>] Nenad Toma sev</w:t>
+        <w:t xml:space="preserve">] </w:t>
+      </w:r>
+      <w:proofErr w:type="spellStart"/>
+      <w:r>
+        <w:rPr>
+          <w:color w:val="000000" w:themeColor="text1"/>
+        </w:rPr>
+        <w:t>Nenad</w:t>
+      </w:r>
+      <w:proofErr w:type="spellEnd"/>
+      <w:r>
+        <w:rPr>
+          <w:color w:val="000000" w:themeColor="text1"/>
+        </w:rPr>
+        <w:t xml:space="preserve"> </w:t>
+      </w:r>
+      <w:proofErr w:type="spellStart"/>
+      <w:r>
+        <w:rPr>
+          <w:color w:val="000000" w:themeColor="text1"/>
+        </w:rPr>
+        <w:t>Toma</w:t>
+      </w:r>
+      <w:proofErr w:type="spellEnd"/>
+      <w:r>
+        <w:rPr>
+          <w:color w:val="000000" w:themeColor="text1"/>
+        </w:rPr>
+        <w:t xml:space="preserve"> </w:t>
+      </w:r>
+      <w:proofErr w:type="spellStart"/>
+      <w:r>
+        <w:rPr>
+          <w:color w:val="000000" w:themeColor="text1"/>
+        </w:rPr>
+        <w:t>sev</w:t>
       </w:r>
       <w:r>
         <w:rPr>
@@ -12615,7 +14144,35 @@
         <w:rPr>
           <w:color w:val="000000" w:themeColor="text1"/>
         </w:rPr>
-        <w:t>Milo s Radovanovi c</w:t>
+        <w:t>Milo</w:t>
+      </w:r>
+      <w:proofErr w:type="spellEnd"/>
+      <w:r>
+        <w:rPr>
+          <w:color w:val="000000" w:themeColor="text1"/>
+        </w:rPr>
+        <w:t xml:space="preserve"> s </w:t>
+      </w:r>
+      <w:proofErr w:type="spellStart"/>
+      <w:r>
+        <w:rPr>
+          <w:color w:val="000000" w:themeColor="text1"/>
+        </w:rPr>
+        <w:t>Radovanovi</w:t>
+      </w:r>
+      <w:proofErr w:type="spellEnd"/>
+      <w:r>
+        <w:rPr>
+          <w:color w:val="000000" w:themeColor="text1"/>
+        </w:rPr>
+        <w:t xml:space="preserve"> </w:t>
+      </w:r>
+      <w:proofErr w:type="spellStart"/>
+      <w:r>
+        <w:rPr>
+          <w:color w:val="000000" w:themeColor="text1"/>
+        </w:rPr>
+        <w:t>c</w:t>
       </w:r>
       <w:r>
         <w:rPr>
@@ -12627,7 +14184,35 @@
         <w:rPr>
           <w:color w:val="000000" w:themeColor="text1"/>
         </w:rPr>
-        <w:t>Dunja Mladeni c</w:t>
+        <w:t>Dunja</w:t>
+      </w:r>
+      <w:proofErr w:type="spellEnd"/>
+      <w:r>
+        <w:rPr>
+          <w:color w:val="000000" w:themeColor="text1"/>
+        </w:rPr>
+        <w:t xml:space="preserve"> </w:t>
+      </w:r>
+      <w:proofErr w:type="spellStart"/>
+      <w:r>
+        <w:rPr>
+          <w:color w:val="000000" w:themeColor="text1"/>
+        </w:rPr>
+        <w:t>Mladeni</w:t>
+      </w:r>
+      <w:proofErr w:type="spellEnd"/>
+      <w:r>
+        <w:rPr>
+          <w:color w:val="000000" w:themeColor="text1"/>
+        </w:rPr>
+        <w:t xml:space="preserve"> </w:t>
+      </w:r>
+      <w:proofErr w:type="spellStart"/>
+      <w:r>
+        <w:rPr>
+          <w:color w:val="000000" w:themeColor="text1"/>
+        </w:rPr>
+        <w:t>c</w:t>
       </w:r>
       <w:r>
         <w:rPr>
@@ -12639,7 +14224,42 @@
         <w:rPr>
           <w:color w:val="000000" w:themeColor="text1"/>
         </w:rPr>
-        <w:t>and Mirjana Ivanovi c. The Role of Hubness in Clustering High-Dimensional Data[J]</w:t>
+        <w:t>and</w:t>
+      </w:r>
+      <w:proofErr w:type="spellEnd"/>
+      <w:r>
+        <w:rPr>
+          <w:color w:val="000000" w:themeColor="text1"/>
+        </w:rPr>
+        <w:t xml:space="preserve"> </w:t>
+      </w:r>
+      <w:proofErr w:type="spellStart"/>
+      <w:r>
+        <w:rPr>
+          <w:color w:val="000000" w:themeColor="text1"/>
+        </w:rPr>
+        <w:t>Mirjana</w:t>
+      </w:r>
+      <w:proofErr w:type="spellEnd"/>
+      <w:r>
+        <w:rPr>
+          <w:color w:val="000000" w:themeColor="text1"/>
+        </w:rPr>
+        <w:t xml:space="preserve"> </w:t>
+      </w:r>
+      <w:proofErr w:type="spellStart"/>
+      <w:r>
+        <w:rPr>
+          <w:color w:val="000000" w:themeColor="text1"/>
+        </w:rPr>
+        <w:t>Ivanovi</w:t>
+      </w:r>
+      <w:proofErr w:type="spellEnd"/>
+      <w:r>
+        <w:rPr>
+          <w:color w:val="000000" w:themeColor="text1"/>
+        </w:rPr>
+        <w:t xml:space="preserve"> c. The Role of Hubness in Clustering High-Dimensional Data[J]</w:t>
       </w:r>
       <w:r>
         <w:rPr>
@@ -12669,10 +14289,16 @@
     <w:p>
       <w:pPr>
         <w:pStyle w:val="a0"/>
-        <w:rPr>
-          <w:color w:val="000000" w:themeColor="text1"/>
-          <w:lang w:eastAsia="zh-CN"/>
-        </w:rPr>
+        <w:jc w:val="both"/>
+        <w:rPr>
+          <w:color w:val="000000" w:themeColor="text1"/>
+          <w:lang w:eastAsia="zh-CN"/>
+        </w:rPr>
+        <w:pPrChange w:id="67" w:author="Lang Dylan" w:date="2017-02-28T19:49:00Z">
+          <w:pPr>
+            <w:pStyle w:val="a0"/>
+          </w:pPr>
+        </w:pPrChange>
       </w:pPr>
       <w:r>
         <w:rPr>
@@ -12686,11 +14312,19 @@
         </w:rPr>
         <w:t xml:space="preserve">[10] </w:t>
       </w:r>
-      <w:r>
-        <w:rPr>
-          <w:color w:val="000000" w:themeColor="text1"/>
-        </w:rPr>
-        <w:t xml:space="preserve">Lichman, M. </w:t>
+      <w:proofErr w:type="spellStart"/>
+      <w:r>
+        <w:rPr>
+          <w:color w:val="000000" w:themeColor="text1"/>
+        </w:rPr>
+        <w:t>Lichman</w:t>
+      </w:r>
+      <w:proofErr w:type="spellEnd"/>
+      <w:r>
+        <w:rPr>
+          <w:color w:val="000000" w:themeColor="text1"/>
+        </w:rPr>
+        <w:t xml:space="preserve">, M. </w:t>
       </w:r>
       <w:r>
         <w:rPr>
@@ -12735,6 +14369,8 @@
           <w:lang w:eastAsia="zh-CN"/>
         </w:rPr>
       </w:pPr>
+      <w:bookmarkStart w:id="68" w:name="_GoBack"/>
+      <w:bookmarkEnd w:id="68"/>
     </w:p>
     <w:p>
       <w:pPr>
@@ -12800,8 +14436,8 @@
           <w:lang w:eastAsia="zh-CN"/>
         </w:rPr>
       </w:pPr>
-      <w:bookmarkStart w:id="12" w:name="header-c430"/>
-      <w:bookmarkEnd w:id="12"/>
+      <w:bookmarkStart w:id="69" w:name="header-c430"/>
+      <w:bookmarkEnd w:id="69"/>
       <w:r>
         <w:rPr>
           <w:rFonts w:ascii="宋体" w:hAnsi="宋体" w:hint="eastAsia"/>
@@ -12889,6 +14525,7 @@
           <w:color w:val="000000" w:themeColor="text1"/>
           <w:szCs w:val="21"/>
         </w:rPr>
+        <w:lastRenderedPageBreak/>
         <w:t>电子邮箱：</w:t>
       </w:r>
       <w:r>
@@ -13067,6 +14704,38 @@
     </w:sectPr>
   </w:body>
 </w:document>
+</file>
+
+<file path=word/comments.xml><?xml version="1.0" encoding="utf-8"?>
+<w:comments xmlns:wpc="http://schemas.microsoft.com/office/word/2010/wordprocessingCanvas" xmlns:mo="http://schemas.microsoft.com/office/mac/office/2008/main" xmlns:mc="http://schemas.openxmlformats.org/markup-compatibility/2006" xmlns:mv="urn:schemas-microsoft-com:mac:vml" xmlns:o="urn:schemas-microsoft-com:office:office" xmlns:r="http://schemas.openxmlformats.org/officeDocument/2006/relationships" xmlns:m="http://schemas.openxmlformats.org/officeDocument/2006/math" xmlns:v="urn:schemas-microsoft-com:vml" xmlns:wp14="http://schemas.microsoft.com/office/word/2010/wordprocessingDrawing" xmlns:wp="http://schemas.openxmlformats.org/drawingml/2006/wordprocessingDrawing" xmlns:w10="urn:schemas-microsoft-com:office:word" xmlns:w="http://schemas.openxmlformats.org/wordprocessingml/2006/main" xmlns:w14="http://schemas.microsoft.com/office/word/2010/wordml" xmlns:w15="http://schemas.microsoft.com/office/word/2012/wordml" xmlns:wpg="http://schemas.microsoft.com/office/word/2010/wordprocessingGroup" xmlns:wpi="http://schemas.microsoft.com/office/word/2010/wordprocessingInk" xmlns:wne="http://schemas.microsoft.com/office/word/2006/wordml" xmlns:wps="http://schemas.microsoft.com/office/word/2010/wordprocessingShape" mc:Ignorable="w14 w15 wp14">
+  <w:comment w:id="8" w:author="Lang Dylan" w:date="2017-02-28T19:27:00Z" w:initials="LD">
+    <w:p>
+      <w:pPr>
+        <w:pStyle w:val="af6"/>
+      </w:pPr>
+      <w:r>
+        <w:rPr>
+          <w:rStyle w:val="af5"/>
+        </w:rPr>
+        <w:annotationRef/>
+      </w:r>
+      <w:proofErr w:type="spellStart"/>
+      <w:r>
+        <w:t>缺少承前启后的句子</w:t>
+      </w:r>
+      <w:proofErr w:type="spellEnd"/>
+      <w:r>
+        <w:t>。</w:t>
+      </w:r>
+    </w:p>
+  </w:comment>
+</w:comments>
+</file>
+
+<file path=word/commentsExtended.xml><?xml version="1.0" encoding="utf-8"?>
+<w15:commentsEx xmlns:wpc="http://schemas.microsoft.com/office/word/2010/wordprocessingCanvas" xmlns:mo="http://schemas.microsoft.com/office/mac/office/2008/main" xmlns:mc="http://schemas.openxmlformats.org/markup-compatibility/2006" xmlns:mv="urn:schemas-microsoft-com:mac:vml" xmlns:o="urn:schemas-microsoft-com:office:office" xmlns:r="http://schemas.openxmlformats.org/officeDocument/2006/relationships" xmlns:m="http://schemas.openxmlformats.org/officeDocument/2006/math" xmlns:v="urn:schemas-microsoft-com:vml" xmlns:wp14="http://schemas.microsoft.com/office/word/2010/wordprocessingDrawing" xmlns:wp="http://schemas.openxmlformats.org/drawingml/2006/wordprocessingDrawing" xmlns:w10="urn:schemas-microsoft-com:office:word" xmlns:w="http://schemas.openxmlformats.org/wordprocessingml/2006/main" xmlns:w14="http://schemas.microsoft.com/office/word/2010/wordml" xmlns:w15="http://schemas.microsoft.com/office/word/2012/wordml" xmlns:wpg="http://schemas.microsoft.com/office/word/2010/wordprocessingGroup" xmlns:wpi="http://schemas.microsoft.com/office/word/2010/wordprocessingInk" xmlns:wne="http://schemas.microsoft.com/office/word/2006/wordml" xmlns:wps="http://schemas.microsoft.com/office/word/2010/wordprocessingShape" mc:Ignorable="w14 w15 wp14">
+  <w15:commentEx w15:paraId="3F94D098" w15:done="0"/>
+</w15:commentsEx>
 </file>
 
 <file path=word/endnotes.xml><?xml version="1.0" encoding="utf-8"?>
@@ -13888,7 +15557,6 @@
   <w:style w:type="character" w:default="1" w:styleId="a1">
     <w:name w:val="Default Paragraph Font"/>
     <w:uiPriority w:val="1"/>
-    <w:semiHidden/>
     <w:unhideWhenUsed/>
   </w:style>
   <w:style w:type="table" w:default="1" w:styleId="a2">
@@ -14508,6 +16176,56 @@
       <w:rFonts w:ascii="Times New Roman" w:hAnsi="Times New Roman" w:cs="Times New Roman"/>
       <w:sz w:val="18"/>
       <w:szCs w:val="18"/>
+    </w:rPr>
+  </w:style>
+  <w:style w:type="character" w:styleId="af5">
+    <w:name w:val="annotation reference"/>
+    <w:basedOn w:val="a1"/>
+    <w:semiHidden/>
+    <w:unhideWhenUsed/>
+    <w:rsid w:val="00D9309D"/>
+    <w:rPr>
+      <w:sz w:val="21"/>
+      <w:szCs w:val="21"/>
+    </w:rPr>
+  </w:style>
+  <w:style w:type="paragraph" w:styleId="af6">
+    <w:name w:val="annotation text"/>
+    <w:basedOn w:val="a"/>
+    <w:link w:val="af7"/>
+    <w:semiHidden/>
+    <w:unhideWhenUsed/>
+    <w:rsid w:val="00D9309D"/>
+  </w:style>
+  <w:style w:type="character" w:customStyle="1" w:styleId="af7">
+    <w:name w:val="批注文字字符"/>
+    <w:basedOn w:val="a1"/>
+    <w:link w:val="af6"/>
+    <w:semiHidden/>
+    <w:rsid w:val="00D9309D"/>
+  </w:style>
+  <w:style w:type="paragraph" w:styleId="af8">
+    <w:name w:val="annotation subject"/>
+    <w:basedOn w:val="af6"/>
+    <w:next w:val="af6"/>
+    <w:link w:val="af9"/>
+    <w:semiHidden/>
+    <w:unhideWhenUsed/>
+    <w:rsid w:val="00D9309D"/>
+    <w:rPr>
+      <w:b/>
+      <w:bCs/>
+    </w:rPr>
+  </w:style>
+  <w:style w:type="character" w:customStyle="1" w:styleId="af9">
+    <w:name w:val="批注主题字符"/>
+    <w:basedOn w:val="af7"/>
+    <w:link w:val="af8"/>
+    <w:semiHidden/>
+    <w:rsid w:val="00D9309D"/>
+    <w:rPr>
+      <w:b/>
+      <w:bCs/>
     </w:rPr>
   </w:style>
 </w:styles>
@@ -15705,44 +17423,44 @@
     </dgm:pt>
   </dgm:ptLst>
   <dgm:cxnLst>
-    <dgm:cxn modelId="{6B288714-1BC1-FA41-BDF4-975FF26DEDF3}" type="presOf" srcId="{6032C36B-16D4-EE41-8760-333EB42E2CC1}" destId="{470A03B1-9682-8A42-AD71-95A4194A7418}" srcOrd="0" destOrd="0" presId="urn:microsoft.com/office/officeart/2005/8/layout/process1"/>
-    <dgm:cxn modelId="{04F809DC-C755-DC46-8524-D71FFE786D54}" type="presOf" srcId="{FDE547AF-B6D9-E64C-B83E-3273942FAE24}" destId="{7DB3A5E5-1A9C-8A4B-8CB5-E3D2E433CC0E}" srcOrd="1" destOrd="0" presId="urn:microsoft.com/office/officeart/2005/8/layout/process1"/>
-    <dgm:cxn modelId="{97C80B59-06AD-D04E-A569-CCA737B3CD42}" type="presOf" srcId="{82BCF2C1-23F5-5744-9AD8-C15C065960B0}" destId="{599D3A24-9B6A-454F-9777-E83C7F28BCC8}" srcOrd="1" destOrd="0" presId="urn:microsoft.com/office/officeart/2005/8/layout/process1"/>
-    <dgm:cxn modelId="{1F416368-D6B2-2446-8A50-08F5080A266A}" type="presOf" srcId="{136F692F-F08B-2447-A28D-5E9702953A6F}" destId="{F6A7F960-71BD-3042-9A9F-02EF7322276A}" srcOrd="0" destOrd="0" presId="urn:microsoft.com/office/officeart/2005/8/layout/process1"/>
-    <dgm:cxn modelId="{277F49D8-1665-4E45-AADB-0A56D5FCB71B}" type="presOf" srcId="{F83C343E-A46D-E647-8184-0A96C7C8588E}" destId="{BB7BCF2B-A5DF-5E41-87A3-25BF7DB628ED}" srcOrd="0" destOrd="0" presId="urn:microsoft.com/office/officeart/2005/8/layout/process1"/>
-    <dgm:cxn modelId="{A0CFA3E6-809D-D246-B92C-B89E69AD550B}" type="presOf" srcId="{15EB1DE1-E653-E34E-B7D4-ECDF284CF688}" destId="{3B8507EC-BE58-2346-96AC-93F29507FE14}" srcOrd="0" destOrd="0" presId="urn:microsoft.com/office/officeart/2005/8/layout/process1"/>
-    <dgm:cxn modelId="{570A9192-B98F-074D-A47F-90B247451EA6}" type="presOf" srcId="{136F692F-F08B-2447-A28D-5E9702953A6F}" destId="{14D20E4E-B3EC-9B4B-8110-1F5CA9C658DB}" srcOrd="1" destOrd="0" presId="urn:microsoft.com/office/officeart/2005/8/layout/process1"/>
+    <dgm:cxn modelId="{F2D0A4EC-7C59-CE44-B4C4-4C757162C950}" type="presOf" srcId="{15EB1DE1-E653-E34E-B7D4-ECDF284CF688}" destId="{3B8507EC-BE58-2346-96AC-93F29507FE14}" srcOrd="0" destOrd="0" presId="urn:microsoft.com/office/officeart/2005/8/layout/process1"/>
+    <dgm:cxn modelId="{C519908E-E95E-1E46-B774-413632F31F3C}" type="presOf" srcId="{F83C343E-A46D-E647-8184-0A96C7C8588E}" destId="{BB7BCF2B-A5DF-5E41-87A3-25BF7DB628ED}" srcOrd="0" destOrd="0" presId="urn:microsoft.com/office/officeart/2005/8/layout/process1"/>
+    <dgm:cxn modelId="{124D9A76-CBA5-FC49-B123-F06F5D25A239}" type="presOf" srcId="{895119EE-FD2E-E44A-9A7E-3B432E8CB73B}" destId="{110420C0-70F1-4C49-BCEB-85834366BBFE}" srcOrd="0" destOrd="0" presId="urn:microsoft.com/office/officeart/2005/8/layout/process1"/>
+    <dgm:cxn modelId="{012A0278-72F1-C846-9F24-1A433A0DE4A5}" type="presOf" srcId="{FDE547AF-B6D9-E64C-B83E-3273942FAE24}" destId="{7DB3A5E5-1A9C-8A4B-8CB5-E3D2E433CC0E}" srcOrd="1" destOrd="0" presId="urn:microsoft.com/office/officeart/2005/8/layout/process1"/>
+    <dgm:cxn modelId="{E2FF5D03-9B9D-594F-8EB1-37B6AE1CD47E}" type="presOf" srcId="{FDE547AF-B6D9-E64C-B83E-3273942FAE24}" destId="{0BB1C5E7-3CBA-DF47-944C-57A91F3570BE}" srcOrd="0" destOrd="0" presId="urn:microsoft.com/office/officeart/2005/8/layout/process1"/>
     <dgm:cxn modelId="{0C2556E4-F212-C542-970F-3C7E046D96C4}" srcId="{15EB1DE1-E653-E34E-B7D4-ECDF284CF688}" destId="{BACB733B-E259-A04D-B7B6-8B0E069D301B}" srcOrd="0" destOrd="0" parTransId="{A5892BD5-65BC-B84E-822C-55532ED6A547}" sibTransId="{82BCF2C1-23F5-5744-9AD8-C15C065960B0}"/>
-    <dgm:cxn modelId="{C4C82505-69E8-8442-BDF8-BAAFD3AB584C}" type="presOf" srcId="{BACB733B-E259-A04D-B7B6-8B0E069D301B}" destId="{8BEA82D1-90AE-F047-8710-001AAD6B6433}" srcOrd="0" destOrd="0" presId="urn:microsoft.com/office/officeart/2005/8/layout/process1"/>
-    <dgm:cxn modelId="{A10C13B7-E5E7-2340-95D6-DDB8A7E439D7}" type="presOf" srcId="{2E92F8CE-6A7E-4743-8504-6C64060FE2F2}" destId="{B49AA3DC-9067-BB43-A40D-BF57ED96514C}" srcOrd="1" destOrd="0" presId="urn:microsoft.com/office/officeart/2005/8/layout/process1"/>
-    <dgm:cxn modelId="{CDBA13B7-6BBC-464A-8963-7E263E89FD7E}" type="presOf" srcId="{FDE547AF-B6D9-E64C-B83E-3273942FAE24}" destId="{0BB1C5E7-3CBA-DF47-944C-57A91F3570BE}" srcOrd="0" destOrd="0" presId="urn:microsoft.com/office/officeart/2005/8/layout/process1"/>
-    <dgm:cxn modelId="{27DC6430-31D1-B34F-801D-D0F373D80CAB}" type="presOf" srcId="{82BCF2C1-23F5-5744-9AD8-C15C065960B0}" destId="{E3771C8D-E724-4D4A-BD09-D0BC72776B9E}" srcOrd="0" destOrd="0" presId="urn:microsoft.com/office/officeart/2005/8/layout/process1"/>
+    <dgm:cxn modelId="{DDAF47F3-EC7E-6046-9304-D1F762FE22F9}" type="presOf" srcId="{2E92F8CE-6A7E-4743-8504-6C64060FE2F2}" destId="{F4B0DC7F-F899-0F45-8E95-884C204C78AD}" srcOrd="0" destOrd="0" presId="urn:microsoft.com/office/officeart/2005/8/layout/process1"/>
+    <dgm:cxn modelId="{9F5B02A3-10EE-9648-A9FF-6FCAE2309B7D}" type="presOf" srcId="{D5748CB4-CCBA-154F-B821-1B10754797E2}" destId="{B1E3557A-917F-5F4A-A28E-C0A1D0D447BB}" srcOrd="0" destOrd="0" presId="urn:microsoft.com/office/officeart/2005/8/layout/process1"/>
+    <dgm:cxn modelId="{4CF143C0-214E-C345-B788-3051997A5291}" type="presOf" srcId="{136F692F-F08B-2447-A28D-5E9702953A6F}" destId="{14D20E4E-B3EC-9B4B-8110-1F5CA9C658DB}" srcOrd="1" destOrd="0" presId="urn:microsoft.com/office/officeart/2005/8/layout/process1"/>
+    <dgm:cxn modelId="{27CF7F6E-3564-5546-B171-E97DF1A482E7}" type="presOf" srcId="{136F692F-F08B-2447-A28D-5E9702953A6F}" destId="{F6A7F960-71BD-3042-9A9F-02EF7322276A}" srcOrd="0" destOrd="0" presId="urn:microsoft.com/office/officeart/2005/8/layout/process1"/>
+    <dgm:cxn modelId="{605776AA-033B-034E-9A19-FB178E181D52}" type="presOf" srcId="{82BCF2C1-23F5-5744-9AD8-C15C065960B0}" destId="{E3771C8D-E724-4D4A-BD09-D0BC72776B9E}" srcOrd="0" destOrd="0" presId="urn:microsoft.com/office/officeart/2005/8/layout/process1"/>
     <dgm:cxn modelId="{F2969B2D-903F-7B45-B578-C2A429A20A81}" srcId="{15EB1DE1-E653-E34E-B7D4-ECDF284CF688}" destId="{D5748CB4-CCBA-154F-B821-1B10754797E2}" srcOrd="1" destOrd="0" parTransId="{C4B24B07-1C7E-1846-AFE6-ADF80BDCE95B}" sibTransId="{FDE547AF-B6D9-E64C-B83E-3273942FAE24}"/>
-    <dgm:cxn modelId="{3914B784-4983-CB4E-9913-EAD7F412A10C}" type="presOf" srcId="{2E92F8CE-6A7E-4743-8504-6C64060FE2F2}" destId="{F4B0DC7F-F899-0F45-8E95-884C204C78AD}" srcOrd="0" destOrd="0" presId="urn:microsoft.com/office/officeart/2005/8/layout/process1"/>
-    <dgm:cxn modelId="{B78590B5-558A-BD48-A3B2-FA698D81D398}" type="presOf" srcId="{895119EE-FD2E-E44A-9A7E-3B432E8CB73B}" destId="{110420C0-70F1-4C49-BCEB-85834366BBFE}" srcOrd="0" destOrd="0" presId="urn:microsoft.com/office/officeart/2005/8/layout/process1"/>
+    <dgm:cxn modelId="{5C35C42F-CE45-0940-BBAC-1A2CD85D88EE}" type="presOf" srcId="{82BCF2C1-23F5-5744-9AD8-C15C065960B0}" destId="{599D3A24-9B6A-454F-9777-E83C7F28BCC8}" srcOrd="1" destOrd="0" presId="urn:microsoft.com/office/officeart/2005/8/layout/process1"/>
+    <dgm:cxn modelId="{C0EF70F0-7120-8F48-BC04-DD122D9FD5E6}" type="presOf" srcId="{BACB733B-E259-A04D-B7B6-8B0E069D301B}" destId="{8BEA82D1-90AE-F047-8710-001AAD6B6433}" srcOrd="0" destOrd="0" presId="urn:microsoft.com/office/officeart/2005/8/layout/process1"/>
     <dgm:cxn modelId="{79AF1BBF-2006-7146-BD05-BD210C97B29A}" srcId="{15EB1DE1-E653-E34E-B7D4-ECDF284CF688}" destId="{F83C343E-A46D-E647-8184-0A96C7C8588E}" srcOrd="3" destOrd="0" parTransId="{EFF3EE0E-4BE5-1541-8DC7-04E799A62DC3}" sibTransId="{136F692F-F08B-2447-A28D-5E9702953A6F}"/>
+    <dgm:cxn modelId="{090E16E6-3E3B-2B49-9164-2FFD8D6C311A}" type="presOf" srcId="{6032C36B-16D4-EE41-8760-333EB42E2CC1}" destId="{470A03B1-9682-8A42-AD71-95A4194A7418}" srcOrd="0" destOrd="0" presId="urn:microsoft.com/office/officeart/2005/8/layout/process1"/>
+    <dgm:cxn modelId="{3ADA9944-5725-C148-9C15-E61014A73893}" type="presOf" srcId="{2E92F8CE-6A7E-4743-8504-6C64060FE2F2}" destId="{B49AA3DC-9067-BB43-A40D-BF57ED96514C}" srcOrd="1" destOrd="0" presId="urn:microsoft.com/office/officeart/2005/8/layout/process1"/>
     <dgm:cxn modelId="{9A2C50B6-68E4-8D4B-81B9-9E41B03D7B20}" srcId="{15EB1DE1-E653-E34E-B7D4-ECDF284CF688}" destId="{895119EE-FD2E-E44A-9A7E-3B432E8CB73B}" srcOrd="2" destOrd="0" parTransId="{1CBD0BDE-2BBF-A84F-9673-0A91398F5EDF}" sibTransId="{2E92F8CE-6A7E-4743-8504-6C64060FE2F2}"/>
     <dgm:cxn modelId="{BDD679D1-63DF-654C-B2DF-FE0D6DADDAFB}" srcId="{15EB1DE1-E653-E34E-B7D4-ECDF284CF688}" destId="{6032C36B-16D4-EE41-8760-333EB42E2CC1}" srcOrd="4" destOrd="0" parTransId="{CB1B245C-1DEC-8F48-A061-CC850BDADC1A}" sibTransId="{216F29F4-48E3-F64F-89AB-055AC5E70342}"/>
-    <dgm:cxn modelId="{8B411EDF-8D9A-314D-836D-CF1BBA446C0E}" type="presOf" srcId="{D5748CB4-CCBA-154F-B821-1B10754797E2}" destId="{B1E3557A-917F-5F4A-A28E-C0A1D0D447BB}" srcOrd="0" destOrd="0" presId="urn:microsoft.com/office/officeart/2005/8/layout/process1"/>
-    <dgm:cxn modelId="{E6F4EA84-07E7-194A-B69A-130BEB52D5FB}" type="presParOf" srcId="{3B8507EC-BE58-2346-96AC-93F29507FE14}" destId="{8BEA82D1-90AE-F047-8710-001AAD6B6433}" srcOrd="0" destOrd="0" presId="urn:microsoft.com/office/officeart/2005/8/layout/process1"/>
-    <dgm:cxn modelId="{72B1E83C-1F80-D240-86D1-04E770A7160C}" type="presParOf" srcId="{3B8507EC-BE58-2346-96AC-93F29507FE14}" destId="{E3771C8D-E724-4D4A-BD09-D0BC72776B9E}" srcOrd="1" destOrd="0" presId="urn:microsoft.com/office/officeart/2005/8/layout/process1"/>
-    <dgm:cxn modelId="{3E74A47B-B92F-834F-9E8B-F8EDCDB7FF50}" type="presParOf" srcId="{E3771C8D-E724-4D4A-BD09-D0BC72776B9E}" destId="{599D3A24-9B6A-454F-9777-E83C7F28BCC8}" srcOrd="0" destOrd="0" presId="urn:microsoft.com/office/officeart/2005/8/layout/process1"/>
-    <dgm:cxn modelId="{3814B637-D3A9-E148-B70C-73180B7D9E74}" type="presParOf" srcId="{3B8507EC-BE58-2346-96AC-93F29507FE14}" destId="{B1E3557A-917F-5F4A-A28E-C0A1D0D447BB}" srcOrd="2" destOrd="0" presId="urn:microsoft.com/office/officeart/2005/8/layout/process1"/>
-    <dgm:cxn modelId="{02E561F0-3EA2-034C-ABE8-0E32EDA58734}" type="presParOf" srcId="{3B8507EC-BE58-2346-96AC-93F29507FE14}" destId="{0BB1C5E7-3CBA-DF47-944C-57A91F3570BE}" srcOrd="3" destOrd="0" presId="urn:microsoft.com/office/officeart/2005/8/layout/process1"/>
-    <dgm:cxn modelId="{44DDF90C-C6E1-EE47-A814-A4A7B471C710}" type="presParOf" srcId="{0BB1C5E7-3CBA-DF47-944C-57A91F3570BE}" destId="{7DB3A5E5-1A9C-8A4B-8CB5-E3D2E433CC0E}" srcOrd="0" destOrd="0" presId="urn:microsoft.com/office/officeart/2005/8/layout/process1"/>
-    <dgm:cxn modelId="{BE7E8C73-F3BB-B940-8157-F4B07262AD33}" type="presParOf" srcId="{3B8507EC-BE58-2346-96AC-93F29507FE14}" destId="{110420C0-70F1-4C49-BCEB-85834366BBFE}" srcOrd="4" destOrd="0" presId="urn:microsoft.com/office/officeart/2005/8/layout/process1"/>
-    <dgm:cxn modelId="{D5ECC0D9-03F3-C141-B858-F8E6616F5862}" type="presParOf" srcId="{3B8507EC-BE58-2346-96AC-93F29507FE14}" destId="{F4B0DC7F-F899-0F45-8E95-884C204C78AD}" srcOrd="5" destOrd="0" presId="urn:microsoft.com/office/officeart/2005/8/layout/process1"/>
-    <dgm:cxn modelId="{806BBCCD-B64B-8342-A5F4-5A6A65BC1872}" type="presParOf" srcId="{F4B0DC7F-F899-0F45-8E95-884C204C78AD}" destId="{B49AA3DC-9067-BB43-A40D-BF57ED96514C}" srcOrd="0" destOrd="0" presId="urn:microsoft.com/office/officeart/2005/8/layout/process1"/>
-    <dgm:cxn modelId="{2E4176B3-8157-6F4B-843E-DB47E965DD64}" type="presParOf" srcId="{3B8507EC-BE58-2346-96AC-93F29507FE14}" destId="{BB7BCF2B-A5DF-5E41-87A3-25BF7DB628ED}" srcOrd="6" destOrd="0" presId="urn:microsoft.com/office/officeart/2005/8/layout/process1"/>
-    <dgm:cxn modelId="{0D49CDA7-1EAF-8F44-9B03-F5A234576765}" type="presParOf" srcId="{3B8507EC-BE58-2346-96AC-93F29507FE14}" destId="{F6A7F960-71BD-3042-9A9F-02EF7322276A}" srcOrd="7" destOrd="0" presId="urn:microsoft.com/office/officeart/2005/8/layout/process1"/>
-    <dgm:cxn modelId="{AAA6AA68-959C-DE46-BAE4-8DDA54F5D43B}" type="presParOf" srcId="{F6A7F960-71BD-3042-9A9F-02EF7322276A}" destId="{14D20E4E-B3EC-9B4B-8110-1F5CA9C658DB}" srcOrd="0" destOrd="0" presId="urn:microsoft.com/office/officeart/2005/8/layout/process1"/>
-    <dgm:cxn modelId="{AD694ED3-0E07-9142-A6D7-8ECFC73F6B5A}" type="presParOf" srcId="{3B8507EC-BE58-2346-96AC-93F29507FE14}" destId="{470A03B1-9682-8A42-AD71-95A4194A7418}" srcOrd="8" destOrd="0" presId="urn:microsoft.com/office/officeart/2005/8/layout/process1"/>
+    <dgm:cxn modelId="{606AAE42-402F-0643-B542-406D1FE600E7}" type="presParOf" srcId="{3B8507EC-BE58-2346-96AC-93F29507FE14}" destId="{8BEA82D1-90AE-F047-8710-001AAD6B6433}" srcOrd="0" destOrd="0" presId="urn:microsoft.com/office/officeart/2005/8/layout/process1"/>
+    <dgm:cxn modelId="{DC1148B0-005E-5A44-86A9-28550776DD89}" type="presParOf" srcId="{3B8507EC-BE58-2346-96AC-93F29507FE14}" destId="{E3771C8D-E724-4D4A-BD09-D0BC72776B9E}" srcOrd="1" destOrd="0" presId="urn:microsoft.com/office/officeart/2005/8/layout/process1"/>
+    <dgm:cxn modelId="{CA88571F-5F5F-3348-B948-0DF37F559F1E}" type="presParOf" srcId="{E3771C8D-E724-4D4A-BD09-D0BC72776B9E}" destId="{599D3A24-9B6A-454F-9777-E83C7F28BCC8}" srcOrd="0" destOrd="0" presId="urn:microsoft.com/office/officeart/2005/8/layout/process1"/>
+    <dgm:cxn modelId="{9DE407D6-B6D1-DE45-A576-530B62660AF0}" type="presParOf" srcId="{3B8507EC-BE58-2346-96AC-93F29507FE14}" destId="{B1E3557A-917F-5F4A-A28E-C0A1D0D447BB}" srcOrd="2" destOrd="0" presId="urn:microsoft.com/office/officeart/2005/8/layout/process1"/>
+    <dgm:cxn modelId="{C4606243-813D-B244-900B-06215B580838}" type="presParOf" srcId="{3B8507EC-BE58-2346-96AC-93F29507FE14}" destId="{0BB1C5E7-3CBA-DF47-944C-57A91F3570BE}" srcOrd="3" destOrd="0" presId="urn:microsoft.com/office/officeart/2005/8/layout/process1"/>
+    <dgm:cxn modelId="{6F158AFD-F2E4-4D47-80F1-13986D43E48E}" type="presParOf" srcId="{0BB1C5E7-3CBA-DF47-944C-57A91F3570BE}" destId="{7DB3A5E5-1A9C-8A4B-8CB5-E3D2E433CC0E}" srcOrd="0" destOrd="0" presId="urn:microsoft.com/office/officeart/2005/8/layout/process1"/>
+    <dgm:cxn modelId="{1260C41D-03AF-EC4E-8E8C-802ABB36E19A}" type="presParOf" srcId="{3B8507EC-BE58-2346-96AC-93F29507FE14}" destId="{110420C0-70F1-4C49-BCEB-85834366BBFE}" srcOrd="4" destOrd="0" presId="urn:microsoft.com/office/officeart/2005/8/layout/process1"/>
+    <dgm:cxn modelId="{FACB142C-7340-B34A-BEBA-72DCA4BDF39C}" type="presParOf" srcId="{3B8507EC-BE58-2346-96AC-93F29507FE14}" destId="{F4B0DC7F-F899-0F45-8E95-884C204C78AD}" srcOrd="5" destOrd="0" presId="urn:microsoft.com/office/officeart/2005/8/layout/process1"/>
+    <dgm:cxn modelId="{76A26A5D-DF7C-1C4D-8E85-2626484D0143}" type="presParOf" srcId="{F4B0DC7F-F899-0F45-8E95-884C204C78AD}" destId="{B49AA3DC-9067-BB43-A40D-BF57ED96514C}" srcOrd="0" destOrd="0" presId="urn:microsoft.com/office/officeart/2005/8/layout/process1"/>
+    <dgm:cxn modelId="{6C27BB22-8514-6B40-B298-5BEF8AE9334A}" type="presParOf" srcId="{3B8507EC-BE58-2346-96AC-93F29507FE14}" destId="{BB7BCF2B-A5DF-5E41-87A3-25BF7DB628ED}" srcOrd="6" destOrd="0" presId="urn:microsoft.com/office/officeart/2005/8/layout/process1"/>
+    <dgm:cxn modelId="{AE50F833-62E2-4B40-8D05-A3A9229750D0}" type="presParOf" srcId="{3B8507EC-BE58-2346-96AC-93F29507FE14}" destId="{F6A7F960-71BD-3042-9A9F-02EF7322276A}" srcOrd="7" destOrd="0" presId="urn:microsoft.com/office/officeart/2005/8/layout/process1"/>
+    <dgm:cxn modelId="{C3ABC6F3-8EF6-DA4E-A3DB-AED908CB8EB2}" type="presParOf" srcId="{F6A7F960-71BD-3042-9A9F-02EF7322276A}" destId="{14D20E4E-B3EC-9B4B-8110-1F5CA9C658DB}" srcOrd="0" destOrd="0" presId="urn:microsoft.com/office/officeart/2005/8/layout/process1"/>
+    <dgm:cxn modelId="{AC79123F-240F-954F-9F99-2884BFD2A129}" type="presParOf" srcId="{3B8507EC-BE58-2346-96AC-93F29507FE14}" destId="{470A03B1-9682-8A42-AD71-95A4194A7418}" srcOrd="8" destOrd="0" presId="urn:microsoft.com/office/officeart/2005/8/layout/process1"/>
   </dgm:cxnLst>
   <dgm:bg/>
   <dgm:whole/>
   <dgm:extLst>
     <a:ext uri="http://schemas.microsoft.com/office/drawing/2008/diagram">
-      <dsp:dataModelExt xmlns:dsp="http://schemas.microsoft.com/office/drawing/2008/diagram" relId="rId11" minVer="http://schemas.openxmlformats.org/drawingml/2006/diagram"/>
+      <dsp:dataModelExt xmlns:dsp="http://schemas.microsoft.com/office/drawing/2008/diagram" relId="rId13" minVer="http://schemas.openxmlformats.org/drawingml/2006/diagram"/>
     </a:ext>
   </dgm:extLst>
 </dgm:dataModel>
